--- a/Meu_TCC.docx
+++ b/Meu_TCC.docx
@@ -1,6 +1,6 @@
 
 <file path=word/document.xml><?xml version="1.0" encoding="utf-8"?>
-<w:document xmlns:wpc="http://schemas.microsoft.com/office/word/2010/wordprocessingCanvas" xmlns:cx="http://schemas.microsoft.com/office/drawing/2014/chartex" xmlns:mc="http://schemas.openxmlformats.org/markup-compatibility/2006" xmlns:o="urn:schemas-microsoft-com:office:office" xmlns:r="http://schemas.openxmlformats.org/officeDocument/2006/relationships" xmlns:m="http://schemas.openxmlformats.org/officeDocument/2006/math" xmlns:v="urn:schemas-microsoft-com:vml" xmlns:wp14="http://schemas.microsoft.com/office/word/2010/wordprocessingDrawing" xmlns:wp="http://schemas.openxmlformats.org/drawingml/2006/wordprocessingDrawing" xmlns:w10="urn:schemas-microsoft-com:office:word" xmlns:w="http://schemas.openxmlformats.org/wordprocessingml/2006/main" xmlns:w14="http://schemas.microsoft.com/office/word/2010/wordml" xmlns:w15="http://schemas.microsoft.com/office/word/2012/wordml" xmlns:w16se="http://schemas.microsoft.com/office/word/2015/wordml/symex" xmlns:wpg="http://schemas.microsoft.com/office/word/2010/wordprocessingGroup" xmlns:wpi="http://schemas.microsoft.com/office/word/2010/wordprocessingInk" xmlns:wne="http://schemas.microsoft.com/office/word/2006/wordml" xmlns:wps="http://schemas.microsoft.com/office/word/2010/wordprocessingShape" mc:Ignorable="w14 w15 w16se wp14">
+<w:document xmlns:wpc="http://schemas.microsoft.com/office/word/2010/wordprocessingCanvas" xmlns:cx="http://schemas.microsoft.com/office/drawing/2014/chartex" xmlns:cx1="http://schemas.microsoft.com/office/drawing/2015/9/8/chartex" xmlns:cx2="http://schemas.microsoft.com/office/drawing/2015/10/21/chartex" xmlns:cx3="http://schemas.microsoft.com/office/drawing/2016/5/9/chartex" xmlns:cx4="http://schemas.microsoft.com/office/drawing/2016/5/10/chartex" xmlns:cx5="http://schemas.microsoft.com/office/drawing/2016/5/11/chartex" xmlns:cx6="http://schemas.microsoft.com/office/drawing/2016/5/12/chartex" xmlns:cx7="http://schemas.microsoft.com/office/drawing/2016/5/13/chartex" xmlns:cx8="http://schemas.microsoft.com/office/drawing/2016/5/14/chartex" xmlns:mc="http://schemas.openxmlformats.org/markup-compatibility/2006" xmlns:o="urn:schemas-microsoft-com:office:office" xmlns:r="http://schemas.openxmlformats.org/officeDocument/2006/relationships" xmlns:m="http://schemas.openxmlformats.org/officeDocument/2006/math" xmlns:v="urn:schemas-microsoft-com:vml" xmlns:wp14="http://schemas.microsoft.com/office/word/2010/wordprocessingDrawing" xmlns:wp="http://schemas.openxmlformats.org/drawingml/2006/wordprocessingDrawing" xmlns:w10="urn:schemas-microsoft-com:office:word" xmlns:w="http://schemas.openxmlformats.org/wordprocessingml/2006/main" xmlns:w14="http://schemas.microsoft.com/office/word/2010/wordml" xmlns:w15="http://schemas.microsoft.com/office/word/2012/wordml" xmlns:w16se="http://schemas.microsoft.com/office/word/2015/wordml/symex" xmlns:wpg="http://schemas.microsoft.com/office/word/2010/wordprocessingGroup" xmlns:wpi="http://schemas.microsoft.com/office/word/2010/wordprocessingInk" xmlns:wne="http://schemas.microsoft.com/office/word/2006/wordml" xmlns:wps="http://schemas.microsoft.com/office/word/2010/wordprocessingShape" mc:Ignorable="w14 w15 w16se wp14">
   <w:body>
     <w:p>
       <w:pPr>
@@ -826,7 +826,6 @@
       <w:bookmarkStart w:id="18" w:name="_Toc480826065"/>
       <w:bookmarkStart w:id="19" w:name="_Toc480826403"/>
       <w:bookmarkStart w:id="20" w:name="_Toc481764924"/>
-      <w:bookmarkStart w:id="21" w:name="_Toc485745579"/>
       <w:r>
         <w:rPr>
           <w:color w:val="auto"/>
@@ -836,7 +835,6 @@
       <w:bookmarkEnd w:id="18"/>
       <w:bookmarkEnd w:id="19"/>
       <w:bookmarkEnd w:id="20"/>
-      <w:bookmarkEnd w:id="21"/>
       <w:r>
         <w:rPr>
           <w:color w:val="FF0000"/>
@@ -1396,6 +1394,8 @@
         <w:ind w:left="0" w:firstLine="0"/>
         <w:jc w:val="left"/>
       </w:pPr>
+      <w:bookmarkStart w:id="21" w:name="_GoBack"/>
+      <w:bookmarkEnd w:id="21"/>
       <w:r>
         <w:t xml:space="preserve"> </w:t>
       </w:r>
@@ -1419,24 +1419,21 @@
       </w:r>
       <w:r>
         <w:rPr>
-          <w:color w:val="auto"/>
-        </w:rPr>
-        <w:t>Tecnólogo</w:t>
+          <w:color w:val="FF0000"/>
+        </w:rPr>
+        <w:t>Tecnólogo/Bacharel</w:t>
       </w:r>
       <w:r>
         <w:t xml:space="preserve"> em </w:t>
       </w:r>
       <w:r>
-        <w:t>Analise e Desenvolvimento de Sistemas</w:t>
-      </w:r>
-      <w:r>
-        <w:rPr>
-          <w:color w:val="auto"/>
-        </w:rPr>
-        <w:t xml:space="preserve"> </w:t>
-      </w:r>
-      <w:r>
-        <w:t>pelo CEETEPS/Faculdade de Tecnologia – FATEC/ Americana.</w:t>
+        <w:rPr>
+          <w:color w:val="FF0000"/>
+        </w:rPr>
+        <w:t>XXXXXXX</w:t>
+      </w:r>
+      <w:r>
+        <w:t xml:space="preserve"> pelo CEETEPS/Faculdade de Tecnologia – FATEC/ Americana.</w:t>
       </w:r>
       <w:r>
         <w:rPr>
@@ -1807,14 +1804,12 @@
       <w:bookmarkStart w:id="22" w:name="_Toc480826067"/>
       <w:bookmarkStart w:id="23" w:name="_Toc480826405"/>
       <w:bookmarkStart w:id="24" w:name="_Toc481764926"/>
-      <w:bookmarkStart w:id="25" w:name="_Toc485745580"/>
       <w:r>
         <w:t>AGRADECIMENTOS</w:t>
       </w:r>
       <w:bookmarkEnd w:id="22"/>
       <w:bookmarkEnd w:id="23"/>
       <w:bookmarkEnd w:id="24"/>
-      <w:bookmarkEnd w:id="25"/>
       <w:r>
         <w:t xml:space="preserve"> </w:t>
       </w:r>
@@ -1831,10 +1826,40 @@
     </w:p>
     <w:p>
       <w:pPr>
+        <w:spacing w:after="358" w:line="361" w:lineRule="auto"/>
+        <w:ind w:left="-5"/>
+      </w:pPr>
+      <w:r>
+        <w:rPr>
+          <w:shd w:val="clear" w:color="auto" w:fill="FFFF00"/>
+        </w:rPr>
+        <w:t>Em primeiro lugar...</w:t>
+      </w:r>
+      <w:r>
+        <w:t xml:space="preserve"> (Neste espaço </w:t>
+      </w:r>
+      <w:r>
+        <w:rPr>
+          <w:b/>
+        </w:rPr>
+        <w:t>opcional</w:t>
+      </w:r>
+      <w:r>
+        <w:t xml:space="preserve">, você poderá agradecer as pessoas, empresas, financiamentos ou entidades que contribuíram, direta ou indiretamente, para que o seu trabalho tenha sido desenvolvido).  </w:t>
+      </w:r>
+    </w:p>
+    <w:p>
+      <w:pPr>
         <w:spacing w:after="0" w:line="259" w:lineRule="auto"/>
         <w:ind w:left="66" w:firstLine="0"/>
         <w:jc w:val="center"/>
       </w:pPr>
+      <w:r>
+        <w:rPr>
+          <w:b/>
+        </w:rPr>
+        <w:t xml:space="preserve"> </w:t>
+      </w:r>
     </w:p>
     <w:p>
       <w:pPr>
@@ -1937,18 +1962,16 @@
         <w:ind w:left="10" w:right="1"/>
         <w:jc w:val="center"/>
       </w:pPr>
-      <w:bookmarkStart w:id="26" w:name="_Toc480826068"/>
-      <w:bookmarkStart w:id="27" w:name="_Toc480826406"/>
-      <w:bookmarkStart w:id="28" w:name="_Toc481764927"/>
-      <w:bookmarkStart w:id="29" w:name="_Toc485745581"/>
+      <w:bookmarkStart w:id="25" w:name="_Toc480826068"/>
+      <w:bookmarkStart w:id="26" w:name="_Toc480826406"/>
+      <w:bookmarkStart w:id="27" w:name="_Toc481764927"/>
       <w:r>
         <w:lastRenderedPageBreak/>
         <w:t>DEDICATÓRIA</w:t>
       </w:r>
+      <w:bookmarkEnd w:id="25"/>
       <w:bookmarkEnd w:id="26"/>
       <w:bookmarkEnd w:id="27"/>
-      <w:bookmarkEnd w:id="28"/>
-      <w:bookmarkEnd w:id="29"/>
       <w:r>
         <w:t xml:space="preserve"> </w:t>
       </w:r>
@@ -2314,17 +2337,15 @@
         <w:ind w:left="10"/>
         <w:jc w:val="center"/>
       </w:pPr>
-      <w:bookmarkStart w:id="30" w:name="_Toc480826069"/>
-      <w:bookmarkStart w:id="31" w:name="_Toc480826407"/>
-      <w:bookmarkStart w:id="32" w:name="_Toc481764928"/>
-      <w:bookmarkStart w:id="33" w:name="_Toc485745582"/>
+      <w:bookmarkStart w:id="28" w:name="_Toc480826069"/>
+      <w:bookmarkStart w:id="29" w:name="_Toc480826407"/>
+      <w:bookmarkStart w:id="30" w:name="_Toc481764928"/>
       <w:r>
         <w:t>RESUMO</w:t>
       </w:r>
+      <w:bookmarkEnd w:id="28"/>
+      <w:bookmarkEnd w:id="29"/>
       <w:bookmarkEnd w:id="30"/>
-      <w:bookmarkEnd w:id="31"/>
-      <w:bookmarkEnd w:id="32"/>
-      <w:bookmarkEnd w:id="33"/>
       <w:r>
         <w:t xml:space="preserve"> </w:t>
       </w:r>
@@ -2409,10 +2430,9 @@
           <w:lang w:val="en-US"/>
         </w:rPr>
       </w:pPr>
-      <w:bookmarkStart w:id="34" w:name="_Toc480826070"/>
-      <w:bookmarkStart w:id="35" w:name="_Toc480826408"/>
-      <w:bookmarkStart w:id="36" w:name="_Toc481764929"/>
-      <w:bookmarkStart w:id="37" w:name="_Toc485745583"/>
+      <w:bookmarkStart w:id="31" w:name="_Toc480826070"/>
+      <w:bookmarkStart w:id="32" w:name="_Toc480826408"/>
+      <w:bookmarkStart w:id="33" w:name="_Toc481764929"/>
       <w:r>
         <w:rPr>
           <w:lang w:val="en-US"/>
@@ -2420,10 +2440,9 @@
         <w:lastRenderedPageBreak/>
         <w:t>ABSTRACT</w:t>
       </w:r>
-      <w:bookmarkEnd w:id="34"/>
-      <w:bookmarkEnd w:id="35"/>
-      <w:bookmarkEnd w:id="36"/>
-      <w:bookmarkEnd w:id="37"/>
+      <w:bookmarkEnd w:id="31"/>
+      <w:bookmarkEnd w:id="32"/>
+      <w:bookmarkEnd w:id="33"/>
       <w:r>
         <w:rPr>
           <w:lang w:val="en-US"/>
@@ -2444,33 +2463,6 @@
         <w:rPr>
           <w:lang w:val="en-US"/>
         </w:rPr>
-        <w:t xml:space="preserve"> </w:t>
-      </w:r>
-    </w:p>
-    <w:p>
-      <w:pPr>
-        <w:spacing w:after="0" w:line="259" w:lineRule="auto"/>
-        <w:ind w:left="0" w:firstLine="0"/>
-        <w:jc w:val="left"/>
-      </w:pPr>
-    </w:p>
-    <w:p>
-      <w:pPr>
-        <w:spacing w:after="0" w:line="259" w:lineRule="auto"/>
-        <w:ind w:left="0" w:firstLine="0"/>
-        <w:jc w:val="left"/>
-      </w:pPr>
-      <w:r>
-        <w:t xml:space="preserve"> </w:t>
-      </w:r>
-    </w:p>
-    <w:p>
-      <w:pPr>
-        <w:spacing w:after="0" w:line="259" w:lineRule="auto"/>
-        <w:ind w:left="0" w:firstLine="0"/>
-        <w:jc w:val="left"/>
-      </w:pPr>
-      <w:r>
         <w:t xml:space="preserve"> </w:t>
       </w:r>
     </w:p>
@@ -2479,19 +2471,101 @@
         <w:spacing w:after="0"/>
         <w:ind w:left="-5"/>
       </w:pPr>
+      <w:r>
+        <w:rPr>
+          <w:i/>
+          <w:shd w:val="clear" w:color="auto" w:fill="FFFF00"/>
+          <w:lang w:val="en-US"/>
+        </w:rPr>
+        <w:t>The present text conceptualizes</w:t>
+      </w:r>
+      <w:r>
+        <w:rPr>
+          <w:i/>
+          <w:lang w:val="en-US"/>
+        </w:rPr>
+        <w:t xml:space="preserve">... </w:t>
+      </w:r>
+      <w:r>
+        <w:rPr>
+          <w:i/>
+        </w:rPr>
+        <w:t>(é a tradução do resumo para a língua inglesa, com a finalidade de facilitar a divulgação do trabalho em nível internacional, quando for o caso. Logo abaixo do Abstract indicam-se as três palavras chave (</w:t>
+      </w:r>
       <w:proofErr w:type="spellStart"/>
       <w:r>
         <w:rPr>
-          <w:b/>
-        </w:rPr>
-        <w:t>Keywords</w:t>
+          <w:i/>
+        </w:rPr>
+        <w:t>keywords</w:t>
       </w:r>
       <w:proofErr w:type="spellEnd"/>
       <w:r>
         <w:rPr>
-          <w:b/>
-        </w:rPr>
-        <w:t>:</w:t>
+          <w:i/>
+        </w:rPr>
+        <w:t xml:space="preserve">), também traduzidas para a língua inglesa. Perceba que nesta página tanto o texto do abstract quanto as palavras chave devem vir formatados em </w:t>
+      </w:r>
+      <w:r>
+        <w:rPr>
+          <w:b/>
+          <w:i/>
+        </w:rPr>
+        <w:t>itálico</w:t>
+      </w:r>
+      <w:r>
+        <w:rPr>
+          <w:i/>
+        </w:rPr>
+        <w:t xml:space="preserve">). Cuidado ao usar tradutores!!!! </w:t>
+      </w:r>
+    </w:p>
+    <w:p>
+      <w:pPr>
+        <w:spacing w:after="0" w:line="259" w:lineRule="auto"/>
+        <w:ind w:left="0" w:firstLine="0"/>
+        <w:jc w:val="left"/>
+      </w:pPr>
+      <w:r>
+        <w:t xml:space="preserve"> </w:t>
+      </w:r>
+    </w:p>
+    <w:p>
+      <w:pPr>
+        <w:spacing w:after="0" w:line="259" w:lineRule="auto"/>
+        <w:ind w:left="0" w:firstLine="0"/>
+        <w:jc w:val="left"/>
+      </w:pPr>
+      <w:r>
+        <w:t xml:space="preserve"> </w:t>
+      </w:r>
+    </w:p>
+    <w:p>
+      <w:pPr>
+        <w:spacing w:after="0" w:line="259" w:lineRule="auto"/>
+        <w:ind w:left="0" w:firstLine="0"/>
+        <w:jc w:val="left"/>
+      </w:pPr>
+      <w:r>
+        <w:t xml:space="preserve"> </w:t>
+      </w:r>
+    </w:p>
+    <w:p>
+      <w:pPr>
+        <w:spacing w:after="0"/>
+        <w:ind w:left="-5"/>
+      </w:pPr>
+      <w:r>
+        <w:rPr>
+          <w:b/>
+        </w:rPr>
+        <w:t xml:space="preserve">Keywords: </w:t>
+      </w:r>
+      <w:r>
+        <w:rPr>
+          <w:i/>
+        </w:rPr>
+        <w:t>Traduzir as três palavras.</w:t>
       </w:r>
       <w:r>
         <w:t xml:space="preserve"> </w:t>
@@ -2518,9 +2592,6 @@
         <w:spacing w:after="0" w:line="259" w:lineRule="auto"/>
         <w:ind w:left="66" w:firstLine="0"/>
         <w:jc w:val="center"/>
-        <w:rPr>
-          <w:b/>
-        </w:rPr>
       </w:pPr>
       <w:r>
         <w:rPr>
@@ -2556,9 +2627,16 @@
       <w:sdtContent>
         <w:p>
           <w:pPr>
-            <w:spacing w:after="0" w:line="259" w:lineRule="auto"/>
-            <w:ind w:left="66" w:firstLine="0"/>
-            <w:jc w:val="center"/>
+            <w:pStyle w:val="Sumrio1"/>
+            <w:tabs>
+              <w:tab w:val="right" w:leader="dot" w:pos="9061"/>
+            </w:tabs>
+            <w:rPr>
+              <w:rFonts w:asciiTheme="minorHAnsi" w:eastAsiaTheme="minorEastAsia" w:hAnsiTheme="minorHAnsi" w:cstheme="minorBidi"/>
+              <w:noProof/>
+              <w:color w:val="auto"/>
+              <w:sz w:val="22"/>
+            </w:rPr>
           </w:pPr>
           <w:r>
             <w:fldChar w:fldCharType="begin"/>
@@ -2569,83 +2647,54 @@
           <w:r>
             <w:fldChar w:fldCharType="separate"/>
           </w:r>
-        </w:p>
-        <w:p>
-          <w:pPr>
-            <w:pStyle w:val="Sumrio2"/>
-            <w:ind w:left="0" w:firstLine="0"/>
-            <w:rPr>
-              <w:rFonts w:asciiTheme="minorHAnsi" w:eastAsiaTheme="minorEastAsia" w:hAnsiTheme="minorHAnsi" w:cstheme="minorBidi"/>
-              <w:noProof/>
-              <w:color w:val="auto"/>
-              <w:sz w:val="22"/>
-            </w:rPr>
-          </w:pPr>
-          <w:hyperlink w:anchor="_Toc485745586" w:history="1">
+          <w:hyperlink w:anchor="_Toc481764916" w:history="1">
             <w:r>
               <w:rPr>
                 <w:rStyle w:val="Hyperlink"/>
                 <w:noProof/>
               </w:rPr>
+              <w:t>FACULDADE DE TECNOLOGIA DE AMERICANA</w:t>
+            </w:r>
+            <w:r>
+              <w:rPr>
+                <w:noProof/>
+                <w:webHidden/>
+              </w:rPr>
+              <w:tab/>
+            </w:r>
+            <w:r>
+              <w:rPr>
+                <w:noProof/>
+                <w:webHidden/>
+              </w:rPr>
+              <w:fldChar w:fldCharType="begin"/>
+            </w:r>
+            <w:r>
+              <w:rPr>
+                <w:noProof/>
+                <w:webHidden/>
+              </w:rPr>
+              <w:instrText xml:space="preserve"> PAGEREF _Toc481764916 \h </w:instrText>
+            </w:r>
+            <w:r>
+              <w:rPr>
+                <w:noProof/>
+                <w:webHidden/>
+              </w:rPr>
+            </w:r>
+            <w:r>
+              <w:rPr>
+                <w:noProof/>
+                <w:webHidden/>
+              </w:rPr>
+              <w:fldChar w:fldCharType="separate"/>
+            </w:r>
+            <w:r>
+              <w:rPr>
+                <w:noProof/>
+                <w:webHidden/>
+              </w:rPr>
               <w:t>1</w:t>
-            </w:r>
-            <w:r>
-              <w:rPr>
-                <w:rFonts w:asciiTheme="minorHAnsi" w:eastAsiaTheme="minorEastAsia" w:hAnsiTheme="minorHAnsi" w:cstheme="minorBidi"/>
-                <w:noProof/>
-                <w:color w:val="auto"/>
-                <w:sz w:val="22"/>
-              </w:rPr>
-              <w:tab/>
-              <w:t xml:space="preserve">    </w:t>
-            </w:r>
-            <w:r>
-              <w:rPr>
-                <w:rStyle w:val="Hyperlink"/>
-                <w:noProof/>
-              </w:rPr>
-              <w:t>SISTEMAS DE INFORMAÇÃO</w:t>
-            </w:r>
-            <w:r>
-              <w:rPr>
-                <w:noProof/>
-                <w:webHidden/>
-              </w:rPr>
-              <w:tab/>
-            </w:r>
-            <w:r>
-              <w:rPr>
-                <w:noProof/>
-                <w:webHidden/>
-              </w:rPr>
-              <w:fldChar w:fldCharType="begin"/>
-            </w:r>
-            <w:r>
-              <w:rPr>
-                <w:noProof/>
-                <w:webHidden/>
-              </w:rPr>
-              <w:instrText xml:space="preserve"> PAGEREF _Toc485745586 \h </w:instrText>
-            </w:r>
-            <w:r>
-              <w:rPr>
-                <w:noProof/>
-                <w:webHidden/>
-              </w:rPr>
-            </w:r>
-            <w:r>
-              <w:rPr>
-                <w:noProof/>
-                <w:webHidden/>
-              </w:rPr>
-              <w:fldChar w:fldCharType="separate"/>
-            </w:r>
-            <w:r>
-              <w:rPr>
-                <w:noProof/>
-                <w:webHidden/>
-              </w:rPr>
-              <w:t>12</w:t>
             </w:r>
             <w:r>
               <w:rPr>
@@ -2660,7 +2709,6 @@
           <w:pPr>
             <w:pStyle w:val="Sumrio1"/>
             <w:tabs>
-              <w:tab w:val="left" w:pos="880"/>
               <w:tab w:val="right" w:leader="dot" w:pos="9061"/>
             </w:tabs>
             <w:rPr>
@@ -2670,39 +2718,23 @@
               <w:sz w:val="22"/>
             </w:rPr>
           </w:pPr>
-          <w:hyperlink w:anchor="_Toc485745589" w:history="1">
+          <w:hyperlink w:anchor="_Toc481764917" w:history="1">
             <w:r>
               <w:rPr>
                 <w:rStyle w:val="Hyperlink"/>
                 <w:noProof/>
               </w:rPr>
-              <w:t>1.0.1</w:t>
-            </w:r>
-            <w:r>
-              <w:rPr>
-                <w:rFonts w:asciiTheme="minorHAnsi" w:eastAsiaTheme="minorEastAsia" w:hAnsiTheme="minorHAnsi" w:cstheme="minorBidi"/>
-                <w:noProof/>
-                <w:color w:val="auto"/>
-                <w:sz w:val="22"/>
+              <w:t>Curso Análise e Desenvolvimento de Sistemas</w:t>
+            </w:r>
+            <w:r>
+              <w:rPr>
+                <w:noProof/>
+                <w:webHidden/>
               </w:rPr>
               <w:tab/>
             </w:r>
             <w:r>
               <w:rPr>
-                <w:rStyle w:val="Hyperlink"/>
-                <w:noProof/>
-              </w:rPr>
-              <w:t>SISTEMAS DE INFORMAÇÃO GERENCIAL</w:t>
-            </w:r>
-            <w:r>
-              <w:rPr>
-                <w:noProof/>
-                <w:webHidden/>
-              </w:rPr>
-              <w:tab/>
-            </w:r>
-            <w:r>
-              <w:rPr>
                 <w:noProof/>
                 <w:webHidden/>
               </w:rPr>
@@ -2713,7 +2745,7 @@
                 <w:noProof/>
                 <w:webHidden/>
               </w:rPr>
-              <w:instrText xml:space="preserve"> PAGEREF _Toc485745589 \h </w:instrText>
+              <w:instrText xml:space="preserve"> PAGEREF _Toc481764917 \h </w:instrText>
             </w:r>
             <w:r>
               <w:rPr>
@@ -2733,7 +2765,7 @@
                 <w:noProof/>
                 <w:webHidden/>
               </w:rPr>
-              <w:t>13</w:t>
+              <w:t>1</w:t>
             </w:r>
             <w:r>
               <w:rPr>
@@ -2748,7 +2780,6 @@
           <w:pPr>
             <w:pStyle w:val="Sumrio1"/>
             <w:tabs>
-              <w:tab w:val="left" w:pos="660"/>
               <w:tab w:val="right" w:leader="dot" w:pos="9061"/>
             </w:tabs>
             <w:rPr>
@@ -2758,20 +2789,910 @@
               <w:sz w:val="22"/>
             </w:rPr>
           </w:pPr>
-          <w:hyperlink w:anchor="_Toc485745590" w:history="1">
+          <w:hyperlink w:anchor="_Toc481764918" w:history="1">
             <w:r>
               <w:rPr>
                 <w:rStyle w:val="Hyperlink"/>
                 <w:noProof/>
               </w:rPr>
-              <w:t>1.1</w:t>
-            </w:r>
+              <w:t>SIGE – SISTEMA INTEGRADO PARA O GERENCIAMENTO ESCOLAR</w:t>
+            </w:r>
+            <w:r>
+              <w:rPr>
+                <w:noProof/>
+                <w:webHidden/>
+              </w:rPr>
+              <w:tab/>
+            </w:r>
+            <w:r>
+              <w:rPr>
+                <w:noProof/>
+                <w:webHidden/>
+              </w:rPr>
+              <w:fldChar w:fldCharType="begin"/>
+            </w:r>
+            <w:r>
+              <w:rPr>
+                <w:noProof/>
+                <w:webHidden/>
+              </w:rPr>
+              <w:instrText xml:space="preserve"> PAGEREF _Toc481764918 \h </w:instrText>
+            </w:r>
+            <w:r>
+              <w:rPr>
+                <w:noProof/>
+                <w:webHidden/>
+              </w:rPr>
+            </w:r>
+            <w:r>
+              <w:rPr>
+                <w:noProof/>
+                <w:webHidden/>
+              </w:rPr>
+              <w:fldChar w:fldCharType="separate"/>
+            </w:r>
+            <w:r>
+              <w:rPr>
+                <w:noProof/>
+                <w:webHidden/>
+              </w:rPr>
+              <w:t>1</w:t>
+            </w:r>
+            <w:r>
+              <w:rPr>
+                <w:noProof/>
+                <w:webHidden/>
+              </w:rPr>
+              <w:fldChar w:fldCharType="end"/>
+            </w:r>
+          </w:hyperlink>
+        </w:p>
+        <w:p>
+          <w:pPr>
+            <w:pStyle w:val="Sumrio2"/>
+            <w:rPr>
+              <w:rFonts w:asciiTheme="minorHAnsi" w:eastAsiaTheme="minorEastAsia" w:hAnsiTheme="minorHAnsi" w:cstheme="minorBidi"/>
+              <w:noProof/>
+              <w:color w:val="auto"/>
+              <w:sz w:val="22"/>
+            </w:rPr>
+          </w:pPr>
+          <w:hyperlink w:anchor="_Toc481764919" w:history="1">
             <w:r>
               <w:rPr>
                 <w:rStyle w:val="Hyperlink"/>
                 <w:noProof/>
               </w:rPr>
-              <w:t xml:space="preserve"> </w:t>
+              <w:t>Americana, SP</w:t>
+            </w:r>
+            <w:r>
+              <w:rPr>
+                <w:noProof/>
+                <w:webHidden/>
+              </w:rPr>
+              <w:tab/>
+            </w:r>
+            <w:r>
+              <w:rPr>
+                <w:noProof/>
+                <w:webHidden/>
+              </w:rPr>
+              <w:fldChar w:fldCharType="begin"/>
+            </w:r>
+            <w:r>
+              <w:rPr>
+                <w:noProof/>
+                <w:webHidden/>
+              </w:rPr>
+              <w:instrText xml:space="preserve"> PAGEREF _Toc481764919 \h </w:instrText>
+            </w:r>
+            <w:r>
+              <w:rPr>
+                <w:noProof/>
+                <w:webHidden/>
+              </w:rPr>
+            </w:r>
+            <w:r>
+              <w:rPr>
+                <w:noProof/>
+                <w:webHidden/>
+              </w:rPr>
+              <w:fldChar w:fldCharType="separate"/>
+            </w:r>
+            <w:r>
+              <w:rPr>
+                <w:noProof/>
+                <w:webHidden/>
+              </w:rPr>
+              <w:t>1</w:t>
+            </w:r>
+            <w:r>
+              <w:rPr>
+                <w:noProof/>
+                <w:webHidden/>
+              </w:rPr>
+              <w:fldChar w:fldCharType="end"/>
+            </w:r>
+          </w:hyperlink>
+        </w:p>
+        <w:p>
+          <w:pPr>
+            <w:pStyle w:val="Sumrio3"/>
+            <w:tabs>
+              <w:tab w:val="right" w:leader="dot" w:pos="9061"/>
+            </w:tabs>
+            <w:rPr>
+              <w:rFonts w:asciiTheme="minorHAnsi" w:eastAsiaTheme="minorEastAsia" w:hAnsiTheme="minorHAnsi" w:cstheme="minorBidi"/>
+              <w:noProof/>
+              <w:color w:val="auto"/>
+              <w:sz w:val="22"/>
+            </w:rPr>
+          </w:pPr>
+          <w:hyperlink w:anchor="_Toc481764920" w:history="1">
+            <w:r>
+              <w:rPr>
+                <w:rStyle w:val="Hyperlink"/>
+                <w:noProof/>
+              </w:rPr>
+              <w:t>2017</w:t>
+            </w:r>
+            <w:r>
+              <w:rPr>
+                <w:noProof/>
+                <w:webHidden/>
+              </w:rPr>
+              <w:tab/>
+            </w:r>
+            <w:r>
+              <w:rPr>
+                <w:noProof/>
+                <w:webHidden/>
+              </w:rPr>
+              <w:fldChar w:fldCharType="begin"/>
+            </w:r>
+            <w:r>
+              <w:rPr>
+                <w:noProof/>
+                <w:webHidden/>
+              </w:rPr>
+              <w:instrText xml:space="preserve"> PAGEREF _Toc481764920 \h </w:instrText>
+            </w:r>
+            <w:r>
+              <w:rPr>
+                <w:noProof/>
+                <w:webHidden/>
+              </w:rPr>
+            </w:r>
+            <w:r>
+              <w:rPr>
+                <w:noProof/>
+                <w:webHidden/>
+              </w:rPr>
+              <w:fldChar w:fldCharType="separate"/>
+            </w:r>
+            <w:r>
+              <w:rPr>
+                <w:noProof/>
+                <w:webHidden/>
+              </w:rPr>
+              <w:t>1</w:t>
+            </w:r>
+            <w:r>
+              <w:rPr>
+                <w:noProof/>
+                <w:webHidden/>
+              </w:rPr>
+              <w:fldChar w:fldCharType="end"/>
+            </w:r>
+          </w:hyperlink>
+        </w:p>
+        <w:p>
+          <w:pPr>
+            <w:pStyle w:val="Sumrio2"/>
+            <w:rPr>
+              <w:rFonts w:asciiTheme="minorHAnsi" w:eastAsiaTheme="minorEastAsia" w:hAnsiTheme="minorHAnsi" w:cstheme="minorBidi"/>
+              <w:noProof/>
+              <w:color w:val="auto"/>
+              <w:sz w:val="22"/>
+            </w:rPr>
+          </w:pPr>
+          <w:hyperlink w:anchor="_Toc481764921" w:history="1">
+            <w:r>
+              <w:rPr>
+                <w:rStyle w:val="Hyperlink"/>
+                <w:noProof/>
+              </w:rPr>
+              <w:t>FACULDADE DE TECNOLOGIA DE AMERICANA</w:t>
+            </w:r>
+            <w:r>
+              <w:rPr>
+                <w:noProof/>
+                <w:webHidden/>
+              </w:rPr>
+              <w:tab/>
+            </w:r>
+            <w:r>
+              <w:rPr>
+                <w:noProof/>
+                <w:webHidden/>
+              </w:rPr>
+              <w:fldChar w:fldCharType="begin"/>
+            </w:r>
+            <w:r>
+              <w:rPr>
+                <w:noProof/>
+                <w:webHidden/>
+              </w:rPr>
+              <w:instrText xml:space="preserve"> PAGEREF _Toc481764921 \h </w:instrText>
+            </w:r>
+            <w:r>
+              <w:rPr>
+                <w:noProof/>
+                <w:webHidden/>
+              </w:rPr>
+            </w:r>
+            <w:r>
+              <w:rPr>
+                <w:noProof/>
+                <w:webHidden/>
+              </w:rPr>
+              <w:fldChar w:fldCharType="separate"/>
+            </w:r>
+            <w:r>
+              <w:rPr>
+                <w:noProof/>
+                <w:webHidden/>
+              </w:rPr>
+              <w:t>2</w:t>
+            </w:r>
+            <w:r>
+              <w:rPr>
+                <w:noProof/>
+                <w:webHidden/>
+              </w:rPr>
+              <w:fldChar w:fldCharType="end"/>
+            </w:r>
+          </w:hyperlink>
+        </w:p>
+        <w:p>
+          <w:pPr>
+            <w:pStyle w:val="Sumrio3"/>
+            <w:tabs>
+              <w:tab w:val="right" w:leader="dot" w:pos="9061"/>
+            </w:tabs>
+            <w:rPr>
+              <w:rFonts w:asciiTheme="minorHAnsi" w:eastAsiaTheme="minorEastAsia" w:hAnsiTheme="minorHAnsi" w:cstheme="minorBidi"/>
+              <w:noProof/>
+              <w:color w:val="auto"/>
+              <w:sz w:val="22"/>
+            </w:rPr>
+          </w:pPr>
+          <w:hyperlink w:anchor="_Toc481764922" w:history="1">
+            <w:r>
+              <w:rPr>
+                <w:rStyle w:val="Hyperlink"/>
+                <w:noProof/>
+              </w:rPr>
+              <w:t>Curso Análise e Desenvolvimento de Sistemas</w:t>
+            </w:r>
+            <w:r>
+              <w:rPr>
+                <w:noProof/>
+                <w:webHidden/>
+              </w:rPr>
+              <w:tab/>
+            </w:r>
+            <w:r>
+              <w:rPr>
+                <w:noProof/>
+                <w:webHidden/>
+              </w:rPr>
+              <w:fldChar w:fldCharType="begin"/>
+            </w:r>
+            <w:r>
+              <w:rPr>
+                <w:noProof/>
+                <w:webHidden/>
+              </w:rPr>
+              <w:instrText xml:space="preserve"> PAGEREF _Toc481764922 \h </w:instrText>
+            </w:r>
+            <w:r>
+              <w:rPr>
+                <w:noProof/>
+                <w:webHidden/>
+              </w:rPr>
+            </w:r>
+            <w:r>
+              <w:rPr>
+                <w:noProof/>
+                <w:webHidden/>
+              </w:rPr>
+              <w:fldChar w:fldCharType="separate"/>
+            </w:r>
+            <w:r>
+              <w:rPr>
+                <w:noProof/>
+                <w:webHidden/>
+              </w:rPr>
+              <w:t>2</w:t>
+            </w:r>
+            <w:r>
+              <w:rPr>
+                <w:noProof/>
+                <w:webHidden/>
+              </w:rPr>
+              <w:fldChar w:fldCharType="end"/>
+            </w:r>
+          </w:hyperlink>
+        </w:p>
+        <w:p>
+          <w:pPr>
+            <w:pStyle w:val="Sumrio1"/>
+            <w:tabs>
+              <w:tab w:val="right" w:leader="dot" w:pos="9061"/>
+            </w:tabs>
+            <w:rPr>
+              <w:rFonts w:asciiTheme="minorHAnsi" w:eastAsiaTheme="minorEastAsia" w:hAnsiTheme="minorHAnsi" w:cstheme="minorBidi"/>
+              <w:noProof/>
+              <w:color w:val="auto"/>
+              <w:sz w:val="22"/>
+            </w:rPr>
+          </w:pPr>
+          <w:hyperlink w:anchor="_Toc481764923" w:history="1">
+            <w:r>
+              <w:rPr>
+                <w:rStyle w:val="Hyperlink"/>
+                <w:noProof/>
+              </w:rPr>
+              <w:t>SIGE – SISTEMA INTEGRADO PARA O GERENCIAMENTO ESCOLAR</w:t>
+            </w:r>
+            <w:r>
+              <w:rPr>
+                <w:noProof/>
+                <w:webHidden/>
+              </w:rPr>
+              <w:tab/>
+            </w:r>
+            <w:r>
+              <w:rPr>
+                <w:noProof/>
+                <w:webHidden/>
+              </w:rPr>
+              <w:fldChar w:fldCharType="begin"/>
+            </w:r>
+            <w:r>
+              <w:rPr>
+                <w:noProof/>
+                <w:webHidden/>
+              </w:rPr>
+              <w:instrText xml:space="preserve"> PAGEREF _Toc481764923 \h </w:instrText>
+            </w:r>
+            <w:r>
+              <w:rPr>
+                <w:noProof/>
+                <w:webHidden/>
+              </w:rPr>
+            </w:r>
+            <w:r>
+              <w:rPr>
+                <w:noProof/>
+                <w:webHidden/>
+              </w:rPr>
+              <w:fldChar w:fldCharType="separate"/>
+            </w:r>
+            <w:r>
+              <w:rPr>
+                <w:noProof/>
+                <w:webHidden/>
+              </w:rPr>
+              <w:t>2</w:t>
+            </w:r>
+            <w:r>
+              <w:rPr>
+                <w:noProof/>
+                <w:webHidden/>
+              </w:rPr>
+              <w:fldChar w:fldCharType="end"/>
+            </w:r>
+          </w:hyperlink>
+        </w:p>
+        <w:p>
+          <w:pPr>
+            <w:pStyle w:val="Sumrio2"/>
+            <w:rPr>
+              <w:rFonts w:asciiTheme="minorHAnsi" w:eastAsiaTheme="minorEastAsia" w:hAnsiTheme="minorHAnsi" w:cstheme="minorBidi"/>
+              <w:noProof/>
+              <w:color w:val="auto"/>
+              <w:sz w:val="22"/>
+            </w:rPr>
+          </w:pPr>
+          <w:hyperlink w:anchor="_Toc481764924" w:history="1">
+            <w:r>
+              <w:rPr>
+                <w:rStyle w:val="Hyperlink"/>
+                <w:noProof/>
+              </w:rPr>
+              <w:t>2017</w:t>
+            </w:r>
+            <w:r>
+              <w:rPr>
+                <w:noProof/>
+                <w:webHidden/>
+              </w:rPr>
+              <w:tab/>
+            </w:r>
+            <w:r>
+              <w:rPr>
+                <w:noProof/>
+                <w:webHidden/>
+              </w:rPr>
+              <w:fldChar w:fldCharType="begin"/>
+            </w:r>
+            <w:r>
+              <w:rPr>
+                <w:noProof/>
+                <w:webHidden/>
+              </w:rPr>
+              <w:instrText xml:space="preserve"> PAGEREF _Toc481764924 \h </w:instrText>
+            </w:r>
+            <w:r>
+              <w:rPr>
+                <w:noProof/>
+                <w:webHidden/>
+              </w:rPr>
+            </w:r>
+            <w:r>
+              <w:rPr>
+                <w:noProof/>
+                <w:webHidden/>
+              </w:rPr>
+              <w:fldChar w:fldCharType="separate"/>
+            </w:r>
+            <w:r>
+              <w:rPr>
+                <w:noProof/>
+                <w:webHidden/>
+              </w:rPr>
+              <w:t>2</w:t>
+            </w:r>
+            <w:r>
+              <w:rPr>
+                <w:noProof/>
+                <w:webHidden/>
+              </w:rPr>
+              <w:fldChar w:fldCharType="end"/>
+            </w:r>
+          </w:hyperlink>
+        </w:p>
+        <w:p>
+          <w:pPr>
+            <w:pStyle w:val="Sumrio1"/>
+            <w:tabs>
+              <w:tab w:val="right" w:leader="dot" w:pos="9061"/>
+            </w:tabs>
+            <w:rPr>
+              <w:rFonts w:asciiTheme="minorHAnsi" w:eastAsiaTheme="minorEastAsia" w:hAnsiTheme="minorHAnsi" w:cstheme="minorBidi"/>
+              <w:noProof/>
+              <w:color w:val="auto"/>
+              <w:sz w:val="22"/>
+            </w:rPr>
+          </w:pPr>
+          <w:hyperlink w:anchor="_Toc481764925" w:history="1">
+            <w:r>
+              <w:rPr>
+                <w:rStyle w:val="Hyperlink"/>
+                <w:noProof/>
+              </w:rPr>
+              <w:t>SIGE</w:t>
+            </w:r>
+            <w:r>
+              <w:rPr>
+                <w:noProof/>
+                <w:webHidden/>
+              </w:rPr>
+              <w:tab/>
+            </w:r>
+            <w:r>
+              <w:rPr>
+                <w:noProof/>
+                <w:webHidden/>
+              </w:rPr>
+              <w:fldChar w:fldCharType="begin"/>
+            </w:r>
+            <w:r>
+              <w:rPr>
+                <w:noProof/>
+                <w:webHidden/>
+              </w:rPr>
+              <w:instrText xml:space="preserve"> PAGEREF _Toc481764925 \h </w:instrText>
+            </w:r>
+            <w:r>
+              <w:rPr>
+                <w:noProof/>
+                <w:webHidden/>
+              </w:rPr>
+            </w:r>
+            <w:r>
+              <w:rPr>
+                <w:noProof/>
+                <w:webHidden/>
+              </w:rPr>
+              <w:fldChar w:fldCharType="separate"/>
+            </w:r>
+            <w:r>
+              <w:rPr>
+                <w:noProof/>
+                <w:webHidden/>
+              </w:rPr>
+              <w:t>4</w:t>
+            </w:r>
+            <w:r>
+              <w:rPr>
+                <w:noProof/>
+                <w:webHidden/>
+              </w:rPr>
+              <w:fldChar w:fldCharType="end"/>
+            </w:r>
+          </w:hyperlink>
+        </w:p>
+        <w:p>
+          <w:pPr>
+            <w:pStyle w:val="Sumrio2"/>
+            <w:rPr>
+              <w:rFonts w:asciiTheme="minorHAnsi" w:eastAsiaTheme="minorEastAsia" w:hAnsiTheme="minorHAnsi" w:cstheme="minorBidi"/>
+              <w:noProof/>
+              <w:color w:val="auto"/>
+              <w:sz w:val="22"/>
+            </w:rPr>
+          </w:pPr>
+          <w:hyperlink w:anchor="_Toc481764926" w:history="1">
+            <w:r>
+              <w:rPr>
+                <w:rStyle w:val="Hyperlink"/>
+                <w:noProof/>
+              </w:rPr>
+              <w:t>AGRADECIMENTOS</w:t>
+            </w:r>
+            <w:r>
+              <w:rPr>
+                <w:noProof/>
+                <w:webHidden/>
+              </w:rPr>
+              <w:tab/>
+            </w:r>
+            <w:r>
+              <w:rPr>
+                <w:noProof/>
+                <w:webHidden/>
+              </w:rPr>
+              <w:fldChar w:fldCharType="begin"/>
+            </w:r>
+            <w:r>
+              <w:rPr>
+                <w:noProof/>
+                <w:webHidden/>
+              </w:rPr>
+              <w:instrText xml:space="preserve"> PAGEREF _Toc481764926 \h </w:instrText>
+            </w:r>
+            <w:r>
+              <w:rPr>
+                <w:noProof/>
+                <w:webHidden/>
+              </w:rPr>
+            </w:r>
+            <w:r>
+              <w:rPr>
+                <w:noProof/>
+                <w:webHidden/>
+              </w:rPr>
+              <w:fldChar w:fldCharType="separate"/>
+            </w:r>
+            <w:r>
+              <w:rPr>
+                <w:noProof/>
+                <w:webHidden/>
+              </w:rPr>
+              <w:t>5</w:t>
+            </w:r>
+            <w:r>
+              <w:rPr>
+                <w:noProof/>
+                <w:webHidden/>
+              </w:rPr>
+              <w:fldChar w:fldCharType="end"/>
+            </w:r>
+          </w:hyperlink>
+        </w:p>
+        <w:p>
+          <w:pPr>
+            <w:pStyle w:val="Sumrio2"/>
+            <w:rPr>
+              <w:rFonts w:asciiTheme="minorHAnsi" w:eastAsiaTheme="minorEastAsia" w:hAnsiTheme="minorHAnsi" w:cstheme="minorBidi"/>
+              <w:noProof/>
+              <w:color w:val="auto"/>
+              <w:sz w:val="22"/>
+            </w:rPr>
+          </w:pPr>
+          <w:hyperlink w:anchor="_Toc481764927" w:history="1">
+            <w:r>
+              <w:rPr>
+                <w:rStyle w:val="Hyperlink"/>
+                <w:noProof/>
+              </w:rPr>
+              <w:t>DEDICATÓRIA</w:t>
+            </w:r>
+            <w:r>
+              <w:rPr>
+                <w:noProof/>
+                <w:webHidden/>
+              </w:rPr>
+              <w:tab/>
+            </w:r>
+            <w:r>
+              <w:rPr>
+                <w:noProof/>
+                <w:webHidden/>
+              </w:rPr>
+              <w:fldChar w:fldCharType="begin"/>
+            </w:r>
+            <w:r>
+              <w:rPr>
+                <w:noProof/>
+                <w:webHidden/>
+              </w:rPr>
+              <w:instrText xml:space="preserve"> PAGEREF _Toc481764927 \h </w:instrText>
+            </w:r>
+            <w:r>
+              <w:rPr>
+                <w:noProof/>
+                <w:webHidden/>
+              </w:rPr>
+            </w:r>
+            <w:r>
+              <w:rPr>
+                <w:noProof/>
+                <w:webHidden/>
+              </w:rPr>
+              <w:fldChar w:fldCharType="separate"/>
+            </w:r>
+            <w:r>
+              <w:rPr>
+                <w:noProof/>
+                <w:webHidden/>
+              </w:rPr>
+              <w:t>6</w:t>
+            </w:r>
+            <w:r>
+              <w:rPr>
+                <w:noProof/>
+                <w:webHidden/>
+              </w:rPr>
+              <w:fldChar w:fldCharType="end"/>
+            </w:r>
+          </w:hyperlink>
+        </w:p>
+        <w:p>
+          <w:pPr>
+            <w:pStyle w:val="Sumrio2"/>
+            <w:rPr>
+              <w:rFonts w:asciiTheme="minorHAnsi" w:eastAsiaTheme="minorEastAsia" w:hAnsiTheme="minorHAnsi" w:cstheme="minorBidi"/>
+              <w:noProof/>
+              <w:color w:val="auto"/>
+              <w:sz w:val="22"/>
+            </w:rPr>
+          </w:pPr>
+          <w:hyperlink w:anchor="_Toc481764928" w:history="1">
+            <w:r>
+              <w:rPr>
+                <w:rStyle w:val="Hyperlink"/>
+                <w:noProof/>
+              </w:rPr>
+              <w:t>RESUMO</w:t>
+            </w:r>
+            <w:r>
+              <w:rPr>
+                <w:noProof/>
+                <w:webHidden/>
+              </w:rPr>
+              <w:tab/>
+            </w:r>
+            <w:r>
+              <w:rPr>
+                <w:noProof/>
+                <w:webHidden/>
+              </w:rPr>
+              <w:fldChar w:fldCharType="begin"/>
+            </w:r>
+            <w:r>
+              <w:rPr>
+                <w:noProof/>
+                <w:webHidden/>
+              </w:rPr>
+              <w:instrText xml:space="preserve"> PAGEREF _Toc481764928 \h </w:instrText>
+            </w:r>
+            <w:r>
+              <w:rPr>
+                <w:noProof/>
+                <w:webHidden/>
+              </w:rPr>
+            </w:r>
+            <w:r>
+              <w:rPr>
+                <w:noProof/>
+                <w:webHidden/>
+              </w:rPr>
+              <w:fldChar w:fldCharType="separate"/>
+            </w:r>
+            <w:r>
+              <w:rPr>
+                <w:noProof/>
+                <w:webHidden/>
+              </w:rPr>
+              <w:t>7</w:t>
+            </w:r>
+            <w:r>
+              <w:rPr>
+                <w:noProof/>
+                <w:webHidden/>
+              </w:rPr>
+              <w:fldChar w:fldCharType="end"/>
+            </w:r>
+          </w:hyperlink>
+        </w:p>
+        <w:p>
+          <w:pPr>
+            <w:pStyle w:val="Sumrio2"/>
+            <w:rPr>
+              <w:rFonts w:asciiTheme="minorHAnsi" w:eastAsiaTheme="minorEastAsia" w:hAnsiTheme="minorHAnsi" w:cstheme="minorBidi"/>
+              <w:noProof/>
+              <w:color w:val="auto"/>
+              <w:sz w:val="22"/>
+            </w:rPr>
+          </w:pPr>
+          <w:hyperlink w:anchor="_Toc481764929" w:history="1">
+            <w:r>
+              <w:rPr>
+                <w:rStyle w:val="Hyperlink"/>
+                <w:noProof/>
+                <w:lang w:val="en-US"/>
+              </w:rPr>
+              <w:t>ABSTRACT</w:t>
+            </w:r>
+            <w:r>
+              <w:rPr>
+                <w:noProof/>
+                <w:webHidden/>
+              </w:rPr>
+              <w:tab/>
+            </w:r>
+            <w:r>
+              <w:rPr>
+                <w:noProof/>
+                <w:webHidden/>
+              </w:rPr>
+              <w:fldChar w:fldCharType="begin"/>
+            </w:r>
+            <w:r>
+              <w:rPr>
+                <w:noProof/>
+                <w:webHidden/>
+              </w:rPr>
+              <w:instrText xml:space="preserve"> PAGEREF _Toc481764929 \h </w:instrText>
+            </w:r>
+            <w:r>
+              <w:rPr>
+                <w:noProof/>
+                <w:webHidden/>
+              </w:rPr>
+            </w:r>
+            <w:r>
+              <w:rPr>
+                <w:noProof/>
+                <w:webHidden/>
+              </w:rPr>
+              <w:fldChar w:fldCharType="separate"/>
+            </w:r>
+            <w:r>
+              <w:rPr>
+                <w:noProof/>
+                <w:webHidden/>
+              </w:rPr>
+              <w:t>8</w:t>
+            </w:r>
+            <w:r>
+              <w:rPr>
+                <w:noProof/>
+                <w:webHidden/>
+              </w:rPr>
+              <w:fldChar w:fldCharType="end"/>
+            </w:r>
+          </w:hyperlink>
+        </w:p>
+        <w:p>
+          <w:pPr>
+            <w:pStyle w:val="Sumrio2"/>
+            <w:rPr>
+              <w:rFonts w:asciiTheme="minorHAnsi" w:eastAsiaTheme="minorEastAsia" w:hAnsiTheme="minorHAnsi" w:cstheme="minorBidi"/>
+              <w:noProof/>
+              <w:color w:val="auto"/>
+              <w:sz w:val="22"/>
+            </w:rPr>
+          </w:pPr>
+          <w:hyperlink w:anchor="_Toc481764930" w:history="1">
+            <w:r>
+              <w:rPr>
+                <w:rStyle w:val="Hyperlink"/>
+                <w:noProof/>
+              </w:rPr>
+              <w:t>LISTA DE FIGURAS E DE TABELAS</w:t>
+            </w:r>
+            <w:r>
+              <w:rPr>
+                <w:noProof/>
+                <w:webHidden/>
+              </w:rPr>
+              <w:tab/>
+            </w:r>
+            <w:r>
+              <w:rPr>
+                <w:noProof/>
+                <w:webHidden/>
+              </w:rPr>
+              <w:fldChar w:fldCharType="begin"/>
+            </w:r>
+            <w:r>
+              <w:rPr>
+                <w:noProof/>
+                <w:webHidden/>
+              </w:rPr>
+              <w:instrText xml:space="preserve"> PAGEREF _Toc481764930 \h </w:instrText>
+            </w:r>
+            <w:r>
+              <w:rPr>
+                <w:noProof/>
+                <w:webHidden/>
+              </w:rPr>
+            </w:r>
+            <w:r>
+              <w:rPr>
+                <w:noProof/>
+                <w:webHidden/>
+              </w:rPr>
+              <w:fldChar w:fldCharType="separate"/>
+            </w:r>
+            <w:r>
+              <w:rPr>
+                <w:noProof/>
+                <w:webHidden/>
+              </w:rPr>
+              <w:t>10</w:t>
+            </w:r>
+            <w:r>
+              <w:rPr>
+                <w:noProof/>
+                <w:webHidden/>
+              </w:rPr>
+              <w:fldChar w:fldCharType="end"/>
+            </w:r>
+          </w:hyperlink>
+        </w:p>
+        <w:p>
+          <w:pPr>
+            <w:pStyle w:val="Sumrio2"/>
+            <w:rPr>
+              <w:rFonts w:asciiTheme="minorHAnsi" w:eastAsiaTheme="minorEastAsia" w:hAnsiTheme="minorHAnsi" w:cstheme="minorBidi"/>
+              <w:noProof/>
+              <w:color w:val="auto"/>
+              <w:sz w:val="22"/>
+            </w:rPr>
+          </w:pPr>
+          <w:hyperlink w:anchor="_Toc481764931" w:history="1">
+            <w:r>
+              <w:rPr>
+                <w:rStyle w:val="Hyperlink"/>
+                <w:noProof/>
+              </w:rPr>
+              <w:t>1</w:t>
             </w:r>
             <w:r>
               <w:rPr>
@@ -2781,14 +3702,13 @@
                 <w:sz w:val="22"/>
               </w:rPr>
               <w:tab/>
-              <w:t xml:space="preserve">  </w:t>
             </w:r>
             <w:r>
               <w:rPr>
                 <w:rStyle w:val="Hyperlink"/>
                 <w:noProof/>
               </w:rPr>
-              <w:t>PHP</w:t>
+              <w:t>INTRODUÇÃO</w:t>
             </w:r>
             <w:r>
               <w:rPr>
@@ -2809,7 +3729,7 @@
                 <w:noProof/>
                 <w:webHidden/>
               </w:rPr>
-              <w:instrText xml:space="preserve"> PAGEREF _Toc485745590 \h </w:instrText>
+              <w:instrText xml:space="preserve"> PAGEREF _Toc481764931 \h </w:instrText>
             </w:r>
             <w:r>
               <w:rPr>
@@ -2829,7 +3749,146 @@
                 <w:noProof/>
                 <w:webHidden/>
               </w:rPr>
-              <w:t>14</w:t>
+              <w:t>11</w:t>
+            </w:r>
+            <w:r>
+              <w:rPr>
+                <w:noProof/>
+                <w:webHidden/>
+              </w:rPr>
+              <w:fldChar w:fldCharType="end"/>
+            </w:r>
+          </w:hyperlink>
+        </w:p>
+        <w:p>
+          <w:pPr>
+            <w:pStyle w:val="Sumrio2"/>
+            <w:rPr>
+              <w:rFonts w:asciiTheme="minorHAnsi" w:eastAsiaTheme="minorEastAsia" w:hAnsiTheme="minorHAnsi" w:cstheme="minorBidi"/>
+              <w:noProof/>
+              <w:color w:val="auto"/>
+              <w:sz w:val="22"/>
+            </w:rPr>
+          </w:pPr>
+          <w:hyperlink w:anchor="_Toc481764932" w:history="1">
+            <w:r>
+              <w:rPr>
+                <w:rStyle w:val="Hyperlink"/>
+                <w:noProof/>
+              </w:rPr>
+              <w:t>2       SISTEMAS DE INFORMAÇÃO</w:t>
+            </w:r>
+            <w:r>
+              <w:rPr>
+                <w:noProof/>
+                <w:webHidden/>
+              </w:rPr>
+              <w:tab/>
+            </w:r>
+            <w:r>
+              <w:rPr>
+                <w:noProof/>
+                <w:webHidden/>
+              </w:rPr>
+              <w:fldChar w:fldCharType="begin"/>
+            </w:r>
+            <w:r>
+              <w:rPr>
+                <w:noProof/>
+                <w:webHidden/>
+              </w:rPr>
+              <w:instrText xml:space="preserve"> PAGEREF _Toc481764932 \h </w:instrText>
+            </w:r>
+            <w:r>
+              <w:rPr>
+                <w:noProof/>
+                <w:webHidden/>
+              </w:rPr>
+            </w:r>
+            <w:r>
+              <w:rPr>
+                <w:noProof/>
+                <w:webHidden/>
+              </w:rPr>
+              <w:fldChar w:fldCharType="separate"/>
+            </w:r>
+            <w:r>
+              <w:rPr>
+                <w:noProof/>
+                <w:webHidden/>
+              </w:rPr>
+              <w:t>11</w:t>
+            </w:r>
+            <w:r>
+              <w:rPr>
+                <w:noProof/>
+                <w:webHidden/>
+              </w:rPr>
+              <w:fldChar w:fldCharType="end"/>
+            </w:r>
+          </w:hyperlink>
+        </w:p>
+        <w:p>
+          <w:pPr>
+            <w:pStyle w:val="Sumrio3"/>
+            <w:tabs>
+              <w:tab w:val="right" w:leader="dot" w:pos="9061"/>
+            </w:tabs>
+            <w:rPr>
+              <w:rFonts w:asciiTheme="minorHAnsi" w:eastAsiaTheme="minorEastAsia" w:hAnsiTheme="minorHAnsi" w:cstheme="minorBidi"/>
+              <w:noProof/>
+              <w:color w:val="auto"/>
+              <w:sz w:val="22"/>
+            </w:rPr>
+          </w:pPr>
+          <w:hyperlink w:anchor="_Toc481764933" w:history="1">
+            <w:r>
+              <w:rPr>
+                <w:rStyle w:val="Hyperlink"/>
+                <w:noProof/>
+              </w:rPr>
+              <w:t>REFERÊNCIAS BIBLIOGRÁFICAS</w:t>
+            </w:r>
+            <w:r>
+              <w:rPr>
+                <w:noProof/>
+                <w:webHidden/>
+              </w:rPr>
+              <w:tab/>
+            </w:r>
+            <w:r>
+              <w:rPr>
+                <w:noProof/>
+                <w:webHidden/>
+              </w:rPr>
+              <w:fldChar w:fldCharType="begin"/>
+            </w:r>
+            <w:r>
+              <w:rPr>
+                <w:noProof/>
+                <w:webHidden/>
+              </w:rPr>
+              <w:instrText xml:space="preserve"> PAGEREF _Toc481764933 \h </w:instrText>
+            </w:r>
+            <w:r>
+              <w:rPr>
+                <w:noProof/>
+                <w:webHidden/>
+              </w:rPr>
+            </w:r>
+            <w:r>
+              <w:rPr>
+                <w:noProof/>
+                <w:webHidden/>
+              </w:rPr>
+              <w:fldChar w:fldCharType="separate"/>
+            </w:r>
+            <w:r>
+              <w:rPr>
+                <w:noProof/>
+                <w:webHidden/>
+              </w:rPr>
+              <w:t>12</w:t>
             </w:r>
             <w:r>
               <w:rPr>
@@ -2883,17 +3942,15 @@
         <w:ind w:left="10" w:right="1"/>
         <w:jc w:val="center"/>
       </w:pPr>
-      <w:bookmarkStart w:id="38" w:name="_Toc480826071"/>
-      <w:bookmarkStart w:id="39" w:name="_Toc480826409"/>
-      <w:bookmarkStart w:id="40" w:name="_Toc481764930"/>
-      <w:bookmarkStart w:id="41" w:name="_Toc485745584"/>
+      <w:bookmarkStart w:id="34" w:name="_Toc480826071"/>
+      <w:bookmarkStart w:id="35" w:name="_Toc480826409"/>
+      <w:bookmarkStart w:id="36" w:name="_Toc481764930"/>
       <w:r>
         <w:t>LISTA DE FIGURAS E DE TABELAS</w:t>
       </w:r>
-      <w:bookmarkEnd w:id="38"/>
-      <w:bookmarkEnd w:id="39"/>
-      <w:bookmarkEnd w:id="40"/>
-      <w:bookmarkEnd w:id="41"/>
+      <w:bookmarkEnd w:id="34"/>
+      <w:bookmarkEnd w:id="35"/>
+      <w:bookmarkEnd w:id="36"/>
       <w:r>
         <w:t xml:space="preserve"> </w:t>
       </w:r>
@@ -2930,1290 +3987,176 @@
     <w:p>
       <w:pPr>
         <w:pStyle w:val="Ttulo2"/>
-        <w:tabs>
-          <w:tab w:val="center" w:pos="1522"/>
-        </w:tabs>
-        <w:ind w:left="-15" w:firstLine="0"/>
-      </w:pPr>
-      <w:bookmarkStart w:id="42" w:name="_Toc485745585"/>
-      <w:r>
-        <w:lastRenderedPageBreak/>
-        <w:t>INTRODUÇÃO</w:t>
-      </w:r>
-      <w:bookmarkEnd w:id="42"/>
-      <w:r>
-        <w:t xml:space="preserve"> </w:t>
-      </w:r>
-    </w:p>
-    <w:p>
-      <w:pPr>
-        <w:spacing w:after="120" w:line="259" w:lineRule="auto"/>
-        <w:ind w:left="0" w:firstLine="0"/>
-      </w:pPr>
-      <w:r>
-        <w:tab/>
-      </w:r>
-      <w:r>
-        <w:t>A tecnologia ao longo das últimas décadas mudou o estilo de vida das pessoas</w:t>
-      </w:r>
-      <w:r>
-        <w:t>, facilitado suas vidas. S</w:t>
-      </w:r>
-      <w:r>
-        <w:t>oftwares de bancos possibilitam transações bancarias em poucos segundos através de aparelhos celulares, compras do mês realizadas em qualquer lugar através da internet, além da conexão de pessoas em diferentes lugares do mundo. Mas a evolução da tecnologia não traz apenas benefícios para as pessoas, mas também para empresas e o setor público com sistemas de informação capaz</w:t>
-      </w:r>
-      <w:r>
-        <w:t>es de facilitar o gerenciamento além da</w:t>
-      </w:r>
-      <w:r>
-        <w:t xml:space="preserve"> comunicação com clientes</w:t>
-      </w:r>
-      <w:r>
-        <w:t xml:space="preserve"> em diferentes lugares do mundo.</w:t>
-      </w:r>
-    </w:p>
-    <w:p>
-      <w:pPr>
-        <w:spacing w:after="120" w:line="259" w:lineRule="auto"/>
-        <w:ind w:left="0" w:firstLine="0"/>
-      </w:pPr>
-      <w:r>
-        <w:tab/>
-        <w:t>Mesmo com a tecnologia trazendo tantos avanços</w:t>
-      </w:r>
-      <w:r>
-        <w:t xml:space="preserve"> e possibilidades</w:t>
-      </w:r>
-      <w:r>
-        <w:t xml:space="preserve"> como os sistemas de informação computacionais</w:t>
-      </w:r>
-      <w:r>
-        <w:t xml:space="preserve">, </w:t>
-      </w:r>
-      <w:r>
-        <w:t>existem comércios, empresas, setores públicos, entre outros, que gerenciam seus negócios no papel.</w:t>
-      </w:r>
-    </w:p>
-    <w:p>
-      <w:pPr>
-        <w:spacing w:after="120" w:line="259" w:lineRule="auto"/>
-        <w:ind w:left="0" w:firstLine="0"/>
-      </w:pPr>
-      <w:r>
-        <w:tab/>
-        <w:t>Porém é importante se atentar que sistemas de informação computacionais não são baratos</w:t>
-      </w:r>
-      <w:r>
-        <w:t>,</w:t>
-      </w:r>
-      <w:r>
-        <w:t xml:space="preserve"> sua criação gera um custo e muitas das vezes as organizações tem receio em investir ou até mesmo </w:t>
-      </w:r>
-      <w:r>
-        <w:t xml:space="preserve">há uma </w:t>
-      </w:r>
-      <w:r>
-        <w:t xml:space="preserve">inexistência de recursos para o investimento, e é </w:t>
-      </w:r>
-      <w:proofErr w:type="gramStart"/>
-      <w:r>
-        <w:t>ai</w:t>
-      </w:r>
-      <w:proofErr w:type="gramEnd"/>
-      <w:r>
-        <w:t xml:space="preserve"> que entra o software livre</w:t>
-      </w:r>
-      <w:r>
-        <w:t>, softwares criados por uma comunidade de diversos programadores ao redor do mundo.</w:t>
-      </w:r>
-    </w:p>
-    <w:p>
-      <w:pPr>
-        <w:spacing w:after="120" w:line="259" w:lineRule="auto"/>
-        <w:ind w:left="0" w:firstLine="0"/>
-      </w:pPr>
-      <w:r>
-        <w:tab/>
-        <w:t xml:space="preserve">Este modelo de software possibilita a entrada de organizações que ainda possuem dúvida sobre os sistemas de informação computacionais, além diminuir gastos no setor público. </w:t>
-      </w:r>
-    </w:p>
-    <w:p>
-      <w:pPr>
-        <w:spacing w:after="120" w:line="259" w:lineRule="auto"/>
-        <w:ind w:left="0" w:firstLine="708"/>
-      </w:pPr>
-      <w:r>
-        <w:t>O objetivo deste trabalho é o desenvolvimento de um sistema integrad</w:t>
-      </w:r>
-      <w:r>
-        <w:t>o para</w:t>
-      </w:r>
-      <w:r>
-        <w:t xml:space="preserve"> o gerenciamento escolar que utilizará</w:t>
-      </w:r>
-      <w:r>
-        <w:t xml:space="preserve"> a licença GPL (GNU General </w:t>
-      </w:r>
-      <w:proofErr w:type="spellStart"/>
-      <w:r>
-        <w:t>Public</w:t>
-      </w:r>
-      <w:proofErr w:type="spellEnd"/>
-      <w:r>
-        <w:t xml:space="preserve"> </w:t>
-      </w:r>
-      <w:proofErr w:type="spellStart"/>
-      <w:r>
-        <w:t>License</w:t>
-      </w:r>
-      <w:proofErr w:type="spellEnd"/>
-      <w:r>
-        <w:t>).</w:t>
-      </w:r>
-    </w:p>
-    <w:p>
-      <w:pPr>
-        <w:spacing w:after="120" w:line="259" w:lineRule="auto"/>
-        <w:ind w:left="0" w:firstLine="708"/>
-      </w:pPr>
-      <w:r>
-        <w:t>O</w:t>
-      </w:r>
-      <w:r>
-        <w:t xml:space="preserve"> sistema será composto por módulos sendo estes programas específicos de determinada área. O foco deste sistema é informatizar a educação, </w:t>
-      </w:r>
-      <w:r>
-        <w:t>atrav</w:t>
-      </w:r>
-      <w:r>
-        <w:t>és de um software</w:t>
-      </w:r>
-      <w:r>
-        <w:t xml:space="preserve"> </w:t>
-      </w:r>
-      <w:r>
-        <w:t>livre</w:t>
-      </w:r>
-      <w:r>
-        <w:t>.</w:t>
-      </w:r>
-    </w:p>
-    <w:p>
-      <w:pPr>
-        <w:spacing w:after="235" w:line="259" w:lineRule="auto"/>
-        <w:ind w:left="0" w:firstLine="0"/>
-        <w:jc w:val="left"/>
-      </w:pPr>
-      <w:r>
-        <w:t xml:space="preserve"> </w:t>
-      </w:r>
-      <w:r>
-        <w:tab/>
-      </w:r>
-    </w:p>
-    <w:p>
-      <w:pPr>
-        <w:spacing w:after="235" w:line="259" w:lineRule="auto"/>
-        <w:ind w:left="0" w:firstLine="0"/>
-        <w:jc w:val="left"/>
-      </w:pPr>
-    </w:p>
-    <w:p>
-      <w:pPr>
-        <w:spacing w:after="235" w:line="259" w:lineRule="auto"/>
-        <w:ind w:left="0" w:firstLine="0"/>
-        <w:jc w:val="left"/>
-      </w:pPr>
-    </w:p>
-    <w:p>
-      <w:pPr>
-        <w:spacing w:after="235" w:line="259" w:lineRule="auto"/>
-        <w:ind w:left="0" w:firstLine="0"/>
-        <w:jc w:val="left"/>
-      </w:pPr>
-    </w:p>
-    <w:p>
-      <w:pPr>
-        <w:spacing w:after="235" w:line="259" w:lineRule="auto"/>
-        <w:ind w:left="0" w:firstLine="0"/>
-        <w:jc w:val="left"/>
-      </w:pPr>
-    </w:p>
-    <w:p>
-      <w:pPr>
-        <w:spacing w:after="235" w:line="259" w:lineRule="auto"/>
-        <w:ind w:left="0" w:firstLine="0"/>
-        <w:jc w:val="left"/>
-      </w:pPr>
-    </w:p>
-    <w:p>
-      <w:pPr>
-        <w:spacing w:after="235" w:line="259" w:lineRule="auto"/>
-        <w:ind w:left="0" w:firstLine="0"/>
-        <w:jc w:val="left"/>
-      </w:pPr>
-    </w:p>
-    <w:p>
-      <w:pPr>
-        <w:spacing w:after="235" w:line="259" w:lineRule="auto"/>
-        <w:ind w:left="0" w:firstLine="0"/>
-        <w:jc w:val="left"/>
-      </w:pPr>
-    </w:p>
-    <w:p>
-      <w:pPr>
-        <w:spacing w:after="235" w:line="259" w:lineRule="auto"/>
-        <w:ind w:left="0" w:firstLine="0"/>
-        <w:jc w:val="left"/>
-      </w:pPr>
-    </w:p>
-    <w:p>
-      <w:pPr>
-        <w:pStyle w:val="Ttulo2"/>
         <w:numPr>
           <w:ilvl w:val="0"/>
           <w:numId w:val="4"/>
         </w:numPr>
         <w:tabs>
+          <w:tab w:val="center" w:pos="1522"/>
+        </w:tabs>
+      </w:pPr>
+      <w:bookmarkStart w:id="37" w:name="_Toc481764931"/>
+      <w:r>
+        <w:lastRenderedPageBreak/>
+        <w:t>INTRODUÇÃO</w:t>
+      </w:r>
+      <w:bookmarkEnd w:id="37"/>
+      <w:r>
+        <w:t xml:space="preserve"> </w:t>
+      </w:r>
+    </w:p>
+    <w:p>
+      <w:pPr>
+        <w:spacing w:after="120" w:line="259" w:lineRule="auto"/>
+        <w:ind w:left="0" w:firstLine="0"/>
+        <w:jc w:val="left"/>
+      </w:pPr>
+    </w:p>
+    <w:p>
+      <w:pPr>
+        <w:spacing w:after="235" w:line="259" w:lineRule="auto"/>
+        <w:ind w:left="0" w:firstLine="0"/>
+        <w:jc w:val="left"/>
+      </w:pPr>
+      <w:r>
+        <w:t xml:space="preserve"> </w:t>
+      </w:r>
+    </w:p>
+    <w:p>
+      <w:pPr>
+        <w:spacing w:after="235" w:line="259" w:lineRule="auto"/>
+        <w:ind w:left="0" w:firstLine="0"/>
+        <w:jc w:val="left"/>
+      </w:pPr>
+    </w:p>
+    <w:p>
+      <w:pPr>
+        <w:spacing w:after="235" w:line="259" w:lineRule="auto"/>
+        <w:ind w:left="0" w:firstLine="0"/>
+        <w:jc w:val="left"/>
+      </w:pPr>
+    </w:p>
+    <w:p>
+      <w:pPr>
+        <w:spacing w:after="235" w:line="259" w:lineRule="auto"/>
+        <w:ind w:left="0" w:firstLine="0"/>
+        <w:jc w:val="left"/>
+      </w:pPr>
+    </w:p>
+    <w:p>
+      <w:pPr>
+        <w:spacing w:after="235" w:line="259" w:lineRule="auto"/>
+        <w:ind w:left="0" w:firstLine="0"/>
+        <w:jc w:val="left"/>
+      </w:pPr>
+    </w:p>
+    <w:p>
+      <w:pPr>
+        <w:spacing w:after="235" w:line="259" w:lineRule="auto"/>
+        <w:ind w:left="0" w:firstLine="0"/>
+        <w:jc w:val="left"/>
+      </w:pPr>
+    </w:p>
+    <w:p>
+      <w:pPr>
+        <w:spacing w:after="235" w:line="259" w:lineRule="auto"/>
+        <w:ind w:left="0" w:firstLine="0"/>
+        <w:jc w:val="left"/>
+      </w:pPr>
+    </w:p>
+    <w:p>
+      <w:pPr>
+        <w:spacing w:after="235" w:line="259" w:lineRule="auto"/>
+        <w:ind w:left="0" w:firstLine="0"/>
+        <w:jc w:val="left"/>
+      </w:pPr>
+    </w:p>
+    <w:p>
+      <w:pPr>
+        <w:spacing w:after="235" w:line="259" w:lineRule="auto"/>
+        <w:ind w:left="0" w:firstLine="0"/>
+        <w:jc w:val="left"/>
+      </w:pPr>
+    </w:p>
+    <w:p>
+      <w:pPr>
+        <w:spacing w:after="235" w:line="259" w:lineRule="auto"/>
+        <w:ind w:left="0" w:firstLine="0"/>
+        <w:jc w:val="left"/>
+      </w:pPr>
+      <w:r>
+        <w:t xml:space="preserve"> </w:t>
+      </w:r>
+    </w:p>
+    <w:p>
+      <w:pPr>
+        <w:spacing w:after="235" w:line="259" w:lineRule="auto"/>
+        <w:ind w:left="0" w:firstLine="0"/>
+        <w:jc w:val="left"/>
+      </w:pPr>
+    </w:p>
+    <w:p>
+      <w:pPr>
+        <w:spacing w:after="235" w:line="259" w:lineRule="auto"/>
+        <w:ind w:left="0" w:firstLine="0"/>
+        <w:jc w:val="left"/>
+      </w:pPr>
+    </w:p>
+    <w:p>
+      <w:pPr>
+        <w:spacing w:after="235" w:line="259" w:lineRule="auto"/>
+        <w:ind w:left="0" w:firstLine="0"/>
+        <w:jc w:val="left"/>
+      </w:pPr>
+    </w:p>
+    <w:p>
+      <w:pPr>
+        <w:spacing w:after="235" w:line="259" w:lineRule="auto"/>
+        <w:ind w:left="0" w:firstLine="0"/>
+        <w:jc w:val="left"/>
+      </w:pPr>
+    </w:p>
+    <w:p>
+      <w:pPr>
+        <w:spacing w:after="235" w:line="259" w:lineRule="auto"/>
+        <w:ind w:left="0" w:firstLine="0"/>
+        <w:jc w:val="left"/>
+      </w:pPr>
+    </w:p>
+    <w:p>
+      <w:pPr>
+        <w:spacing w:after="235" w:line="259" w:lineRule="auto"/>
+        <w:ind w:left="0" w:firstLine="0"/>
+        <w:jc w:val="left"/>
+      </w:pPr>
+    </w:p>
+    <w:p>
+      <w:pPr>
+        <w:pStyle w:val="Ttulo2"/>
+        <w:tabs>
           <w:tab w:val="center" w:pos="4396"/>
         </w:tabs>
         <w:spacing w:after="443"/>
-      </w:pPr>
-      <w:bookmarkStart w:id="43" w:name="_Toc485745586"/>
-      <w:r>
-        <w:lastRenderedPageBreak/>
-        <w:t>SISTEMAS DE INFORMAÇÃO</w:t>
-      </w:r>
-      <w:bookmarkEnd w:id="43"/>
-    </w:p>
-    <w:p>
-      <w:pPr>
-        <w:ind w:firstLine="680"/>
-      </w:pPr>
-      <w:r>
-        <w:t>Um sistema de informação (SI) é um conjunto de componentes inter-relacionados para um determinado fim, estes componentes são: coleta de dados (entrada), manipulação de dados (processamento), armazenamento e retorno de dados (saída) e a realimentação de dados</w:t>
-      </w:r>
-      <w:r>
-        <w:t xml:space="preserve"> corretivo</w:t>
-      </w:r>
-      <w:r>
-        <w:t xml:space="preserve"> (mecanismo de realimentação), </w:t>
-      </w:r>
-      <w:r>
-        <w:t>este mecanismo de realimentação é o elemento que leva as organizações a alcançarem seus objetivos, que com a análise dos dados de saída, realimenta o sistema com n</w:t>
-      </w:r>
-      <w:r>
-        <w:t>ovos dados, como por exemplo um sistema de informação de uma</w:t>
-      </w:r>
-      <w:r>
-        <w:t xml:space="preserve"> loja de roupas</w:t>
-      </w:r>
-      <w:r>
-        <w:t>, que</w:t>
-      </w:r>
-      <w:r>
-        <w:t xml:space="preserve"> consta que em uma determinada região um tipo de roupa vende em um número</w:t>
-      </w:r>
-      <w:r>
-        <w:t xml:space="preserve"> mais acelerado</w:t>
-      </w:r>
-      <w:r>
-        <w:t xml:space="preserve"> que</w:t>
-      </w:r>
-      <w:r>
-        <w:t xml:space="preserve"> em relação a outras regiões</w:t>
-      </w:r>
-      <w:r>
-        <w:t xml:space="preserve">, </w:t>
-      </w:r>
-      <w:r>
-        <w:t>analisando esta informação é possível concluir que este produto é essencial nesta região, sendo assim o estoque deve ser aumentado.</w:t>
-      </w:r>
-      <w:r>
-        <w:t xml:space="preserve"> </w:t>
-      </w:r>
-    </w:p>
-    <w:p>
-      <w:pPr>
-        <w:pStyle w:val="Ttulo1"/>
-      </w:pPr>
-      <w:bookmarkStart w:id="44" w:name="_Toc485745587"/>
-      <w:r>
-        <w:t xml:space="preserve">Figura </w:t>
-      </w:r>
-      <w:fldSimple w:instr=" SEQ Figura \* ARABIC ">
-        <w:r>
-          <w:rPr>
-            <w:noProof/>
-          </w:rPr>
-          <w:t>1</w:t>
-        </w:r>
-      </w:fldSimple>
-      <w:r>
-        <w:t>: Componentes de um sistema de informação</w:t>
-      </w:r>
-      <w:bookmarkEnd w:id="44"/>
-    </w:p>
-    <w:p>
-      <w:pPr>
-        <w:ind w:left="0" w:firstLine="0"/>
-        <w:jc w:val="right"/>
-      </w:pPr>
-      <w:r>
-        <w:rPr>
-          <w:noProof/>
-        </w:rPr>
-        <w:drawing>
-          <wp:inline distT="0" distB="0" distL="0" distR="0" wp14:anchorId="5DB018E9" wp14:editId="47B89416">
-            <wp:extent cx="5021705" cy="1600847"/>
-            <wp:effectExtent l="0" t="0" r="7620" b="0"/>
-            <wp:docPr id="2" name="Imagem 2"/>
-            <wp:cNvGraphicFramePr>
-              <a:graphicFrameLocks xmlns:a="http://schemas.openxmlformats.org/drawingml/2006/main" noChangeAspect="1"/>
-            </wp:cNvGraphicFramePr>
-            <a:graphic xmlns:a="http://schemas.openxmlformats.org/drawingml/2006/main">
-              <a:graphicData uri="http://schemas.openxmlformats.org/drawingml/2006/picture">
-                <pic:pic xmlns:pic="http://schemas.openxmlformats.org/drawingml/2006/picture">
-                  <pic:nvPicPr>
-                    <pic:cNvPr id="2" name="Componentes de um sistema de informação.png"/>
-                    <pic:cNvPicPr/>
-                  </pic:nvPicPr>
-                  <pic:blipFill>
-                    <a:blip r:embed="rId12">
-                      <a:extLst>
-                        <a:ext uri="{28A0092B-C50C-407E-A947-70E740481C1C}">
-                          <a14:useLocalDpi xmlns:a14="http://schemas.microsoft.com/office/drawing/2010/main" val="0"/>
-                        </a:ext>
-                      </a:extLst>
-                    </a:blip>
-                    <a:stretch>
-                      <a:fillRect/>
-                    </a:stretch>
-                  </pic:blipFill>
-                  <pic:spPr>
-                    <a:xfrm>
-                      <a:off x="0" y="0"/>
-                      <a:ext cx="5021705" cy="1600847"/>
-                    </a:xfrm>
-                    <a:prstGeom prst="rect">
-                      <a:avLst/>
-                    </a:prstGeom>
-                  </pic:spPr>
-                </pic:pic>
-              </a:graphicData>
-            </a:graphic>
-          </wp:inline>
-        </w:drawing>
-      </w:r>
-    </w:p>
-    <w:p>
-      <w:pPr>
-        <w:pStyle w:val="Ttulo1"/>
-        <w:ind w:left="0" w:firstLine="0"/>
-        <w:jc w:val="both"/>
-      </w:pPr>
-      <w:r>
-        <w:t xml:space="preserve">                         </w:t>
-      </w:r>
-      <w:bookmarkStart w:id="45" w:name="_Toc485745588"/>
-      <w:r>
-        <w:t>Fonte: Próprio autor</w:t>
-      </w:r>
-      <w:bookmarkEnd w:id="45"/>
-    </w:p>
-    <w:p>
-      <w:pPr>
-        <w:ind w:left="0" w:firstLine="0"/>
-        <w:jc w:val="right"/>
-      </w:pPr>
-    </w:p>
-    <w:p>
-      <w:pPr>
-        <w:ind w:left="0" w:firstLine="0"/>
-        <w:jc w:val="right"/>
-      </w:pPr>
-    </w:p>
-    <w:p>
-      <w:pPr>
-        <w:ind w:left="0" w:firstLine="708"/>
-      </w:pPr>
-      <w:r>
-        <w:t xml:space="preserve">Nos sistemas de informação o componente de entrada é onde os dados serão captados como por exemplo em um sistema de vendas, é necessário que se insira as informações do produto antes que fique disponível para o cliente, é na entrada onde estes dados serão inseridos ou em um sistema de </w:t>
-      </w:r>
-      <w:r>
-        <w:t>rotas que é necessário o local antes de saber a melhor rota.</w:t>
-      </w:r>
-    </w:p>
-    <w:p>
-      <w:pPr>
-        <w:ind w:left="0" w:firstLine="708"/>
-      </w:pPr>
-      <w:r>
-        <w:t xml:space="preserve">O componente de processamento é onde se converte os dados em informações úteis, para tal feito pode ser necessário a realização de cálculos comparação de dados ou armazenamento, o processamento é a parte crucial de um sistema de informações. Este componente </w:t>
-      </w:r>
-      <w:r>
-        <w:t>é onde um sistema que determina</w:t>
-      </w:r>
-      <w:r>
-        <w:t xml:space="preserve"> preço de um produto </w:t>
-      </w:r>
-      <w:r>
-        <w:t xml:space="preserve">faz todos os cálculos necessários adicionando todo o custo de fabricação do produto, lucro além de impostos, se o preço do produto é muito além de seus concorrentes o produto é inviável ou um sistema de vendas online onde é feito cálculos dos produtos mais vendidos, mais procurados, menos procurados gerando um relatório para tomadas de decisão. Após todo o processamento a informação gerada pode ser armazenado para possíveis </w:t>
-      </w:r>
-      <w:r>
-        <w:lastRenderedPageBreak/>
-        <w:t xml:space="preserve">usos no futuro ou mesmo comparada com outras informações auxiliando na toma de </w:t>
-      </w:r>
-      <w:r>
-        <w:t xml:space="preserve">decisões, mas este já o componente de saída. </w:t>
-      </w:r>
-    </w:p>
-    <w:p>
-      <w:pPr>
-        <w:ind w:left="0" w:firstLine="0"/>
-      </w:pPr>
-    </w:p>
-    <w:p>
-      <w:pPr>
-        <w:ind w:left="0" w:firstLine="708"/>
-      </w:pPr>
-      <w:r>
-        <w:t>O componente de saída é o resultado do processamento, ou seja, informações que auxiliam na toma de decisões, estas informações podem ser em formatos de relatórios, ou informações para gerentes, bancos, acionistas, dentre outros. As saídas de um sistema pode ser a e</w:t>
-      </w:r>
-      <w:r>
-        <w:t>ntrada de outros sistemas, sendo estas informações processadas novamente e gerando novas informações úteis.</w:t>
-      </w:r>
-    </w:p>
-    <w:p>
-      <w:pPr>
-        <w:ind w:left="0" w:firstLine="708"/>
-      </w:pPr>
-      <w:r>
-        <w:t>O componente de realimentação é a informações originada do sistema, que é utilizada para mudar a entrada de dados ou processamento do sistema. Esta mudança seria uma atualização no sistema com a análise na informação de saída</w:t>
-      </w:r>
-      <w:r>
-        <w:t>,</w:t>
-      </w:r>
-      <w:r>
-        <w:t xml:space="preserve"> são feitos novos parâmetros no sistema tanto na entrada de dados quanto no processamento de dados</w:t>
-      </w:r>
-      <w:r>
-        <w:t>,</w:t>
-      </w:r>
-      <w:r>
-        <w:t xml:space="preserve"> um exemplo disto seria em um s</w:t>
-      </w:r>
-      <w:r>
-        <w:t>istema de vendas que registra</w:t>
-      </w:r>
-      <w:r>
-        <w:t xml:space="preserve"> todo produto vendido e fa</w:t>
-      </w:r>
-      <w:r>
-        <w:t>z</w:t>
-      </w:r>
-      <w:r>
-        <w:t xml:space="preserve"> uma baixa no estoque</w:t>
-      </w:r>
-      <w:r>
-        <w:t>,</w:t>
-      </w:r>
-      <w:r>
-        <w:t xml:space="preserve"> em sua saída no final do mês seria constado que a baixa no estoque de determinados produtos ficou abaixo de zero, o sistema não deveria realizar a baixa de estoque quanto o produto chega-se a zero com a análise da saída do sistema, é feita a realimentação atualizando a entrada de dados, não aceitando produtos com o estoque abaixo de um.</w:t>
-      </w:r>
-    </w:p>
-    <w:p>
-      <w:pPr>
-        <w:ind w:left="0" w:firstLine="0"/>
-      </w:pPr>
-    </w:p>
-    <w:p>
-      <w:pPr>
-        <w:pStyle w:val="Ttulo1"/>
-        <w:numPr>
-          <w:ilvl w:val="1"/>
-          <w:numId w:val="5"/>
-        </w:numPr>
-        <w:ind w:hanging="792"/>
-        <w:jc w:val="left"/>
-      </w:pPr>
-      <w:bookmarkStart w:id="46" w:name="_Toc485745589"/>
-      <w:r>
-        <w:t>SISTEMAS DE INFORMAÇÃO GERENCIAL</w:t>
-      </w:r>
-      <w:bookmarkEnd w:id="46"/>
-      <w:r>
-        <w:t xml:space="preserve"> </w:t>
-      </w:r>
+        <w:ind w:left="-15" w:firstLine="0"/>
+      </w:pPr>
+      <w:bookmarkStart w:id="38" w:name="_Toc481764932"/>
+      <w:r>
+        <w:t>2</w:t>
+      </w:r>
+      <w:r>
+        <w:t xml:space="preserve">       SISTEMAS DE INFORMAÇÃO</w:t>
+      </w:r>
+      <w:bookmarkEnd w:id="38"/>
     </w:p>
     <w:p/>
     <w:p>
       <w:pPr>
-        <w:ind w:left="0" w:firstLine="708"/>
-      </w:pPr>
-      <w:proofErr w:type="spellStart"/>
-      <w:r>
-        <w:t>Stair</w:t>
-      </w:r>
-      <w:proofErr w:type="spellEnd"/>
-      <w:r>
-        <w:t xml:space="preserve"> e Reynolds (2009, p.19) definem: “Um sistema de informação gerencial (MIS – </w:t>
-      </w:r>
-      <w:proofErr w:type="spellStart"/>
-      <w:r>
-        <w:rPr>
-          <w:i/>
-        </w:rPr>
-        <w:t>managiment</w:t>
-      </w:r>
-      <w:proofErr w:type="spellEnd"/>
-      <w:r>
-        <w:rPr>
-          <w:i/>
-        </w:rPr>
-        <w:t xml:space="preserve"> </w:t>
-      </w:r>
-      <w:proofErr w:type="spellStart"/>
-      <w:r>
-        <w:rPr>
-          <w:i/>
-        </w:rPr>
-        <w:t>information</w:t>
-      </w:r>
-      <w:proofErr w:type="spellEnd"/>
-      <w:r>
-        <w:rPr>
-          <w:i/>
-        </w:rPr>
-        <w:t xml:space="preserve"> system</w:t>
-      </w:r>
-      <w:r>
-        <w:t>) é um conjunto organizado de pessoas, procedimentos, softwares, banco de dados e equipamentos que fornecem informações rotineiras aos gerentes”.</w:t>
-      </w:r>
-      <w:r>
-        <w:t xml:space="preserve"> Este tipo de sistema de informação chamado de MIS, tem foco em trazer relatórios periódicos aos gerentes e tomadores de decisão tendo foco na eficiência organizacional englobando várias áreas organizacionais como marketing, produção, recursos humanos entre outras áreas.</w:t>
-      </w:r>
-    </w:p>
-    <w:p>
-      <w:pPr>
-        <w:ind w:left="0" w:firstLine="708"/>
-      </w:pPr>
-      <w:r>
-        <w:t>Os MIS foram desenvolvidos nos anos de 1960 gerando relatórios periódicos para determinadas áreas</w:t>
-      </w:r>
-      <w:r>
-        <w:t xml:space="preserve"> organizacionais</w:t>
-      </w:r>
-      <w:r>
-        <w:t>, com o passar do tempo os MIS proliferaram para todos os níveis organizacionais gerenciáveis.</w:t>
-      </w:r>
-    </w:p>
-    <w:p>
-      <w:pPr>
-        <w:ind w:left="0" w:firstLine="0"/>
-      </w:pPr>
-    </w:p>
-    <w:p>
-      <w:pPr>
-        <w:ind w:left="0" w:firstLine="0"/>
-      </w:pPr>
-    </w:p>
-    <w:p>
-      <w:pPr>
-        <w:ind w:left="0" w:firstLine="0"/>
-      </w:pPr>
-    </w:p>
-    <w:p>
-      <w:pPr>
-        <w:ind w:left="0" w:firstLine="0"/>
-      </w:pPr>
-    </w:p>
-    <w:p>
-      <w:pPr>
-        <w:pStyle w:val="Ttulo1"/>
-        <w:numPr>
-          <w:ilvl w:val="0"/>
-          <w:numId w:val="7"/>
-        </w:numPr>
-        <w:jc w:val="left"/>
-      </w:pPr>
-      <w:r>
-        <w:lastRenderedPageBreak/>
-        <w:t xml:space="preserve">      SOFTWARE LIVRE</w:t>
-      </w:r>
-    </w:p>
-    <w:p/>
-    <w:p>
-      <w:pPr>
-        <w:ind w:left="0" w:firstLine="338"/>
-      </w:pPr>
-      <w:r>
-        <w:t xml:space="preserve"> </w:t>
-      </w:r>
-      <w:r>
-        <w:t>Na década de 1940 no surgimento do</w:t>
-      </w:r>
-      <w:r>
-        <w:t>s</w:t>
-      </w:r>
-      <w:r>
-        <w:t xml:space="preserve"> primeiro</w:t>
-      </w:r>
-      <w:r>
-        <w:t xml:space="preserve">s projetos de computadores como ENIAC (Eletronic </w:t>
-      </w:r>
-      <w:proofErr w:type="spellStart"/>
-      <w:r>
-        <w:t>Numerical</w:t>
-      </w:r>
-      <w:proofErr w:type="spellEnd"/>
-      <w:r>
-        <w:t xml:space="preserve"> </w:t>
-      </w:r>
-      <w:proofErr w:type="spellStart"/>
-      <w:r>
-        <w:t>Integratir</w:t>
-      </w:r>
-      <w:proofErr w:type="spellEnd"/>
-      <w:r>
-        <w:t xml:space="preserve"> </w:t>
-      </w:r>
-      <w:proofErr w:type="spellStart"/>
-      <w:r>
-        <w:t>and</w:t>
-      </w:r>
-      <w:proofErr w:type="spellEnd"/>
-      <w:r>
-        <w:t xml:space="preserve"> Computer) ainda não havia o conceito de software, todo foco de pesquisa e desenvolvimento era no hardware, nas próximas décadas o hardware ganha espaço no </w:t>
-      </w:r>
-      <w:r>
-        <w:t>cenário</w:t>
-      </w:r>
-      <w:r>
-        <w:t xml:space="preserve"> comercial ao mesmo tempo os pesquisadores começam a criar software para estes equipamentos com o intuito de torna-los úteis.</w:t>
-      </w:r>
-    </w:p>
-    <w:p>
-      <w:pPr>
-        <w:ind w:left="0"/>
-      </w:pPr>
-      <w:r>
-        <w:t xml:space="preserve"> </w:t>
-      </w:r>
-      <w:r>
-        <w:tab/>
-        <w:t>Nesta época os softwares eram criados por pesquisadores e o código era compartilhado entre universidades, como ainda não existia internet o código era</w:t>
-      </w:r>
-      <w:r>
-        <w:t xml:space="preserve"> enviado por correio e assim </w:t>
-      </w:r>
-      <w:r>
-        <w:t>eram</w:t>
-      </w:r>
-      <w:r>
-        <w:t xml:space="preserve"> criados em comunidade</w:t>
-      </w:r>
-      <w:r>
-        <w:t>, com o objetivo de aprender e melhorar</w:t>
-      </w:r>
-      <w:r>
-        <w:t xml:space="preserve"> o código</w:t>
-      </w:r>
-      <w:r>
-        <w:t>.</w:t>
-      </w:r>
-    </w:p>
-    <w:p>
-      <w:pPr>
-        <w:ind w:left="0"/>
-      </w:pPr>
-      <w:r>
-        <w:tab/>
-      </w:r>
-      <w:r>
-        <w:tab/>
-        <w:t xml:space="preserve">Como o passar do tempo ficou evidente o potencial comercial do software com seus benefícios as grandes empresas, era um produto comercial incrível é </w:t>
-      </w:r>
-      <w:r>
-        <w:t>aí</w:t>
-      </w:r>
-      <w:r>
-        <w:t xml:space="preserve"> que o cenário começa a mudar, um exemplo desta mudança foi o sistema operacional UNIX</w:t>
-      </w:r>
-      <w:r>
-        <w:t xml:space="preserve"> que inicialmente foi criado por pesquisadores, foi um marco importante na história da computação sendo vários softwares importantes baseados nele.</w:t>
-      </w:r>
-    </w:p>
-    <w:p>
-      <w:pPr>
-        <w:ind w:left="0"/>
-      </w:pPr>
-      <w:r>
-        <w:tab/>
-      </w:r>
-      <w:r>
-        <w:tab/>
-        <w:t>UNIX em sua criação tinha o código fonte divulgado entre universidades com o objetivo de se aprender e melhorar sendo uma importante descoberta cientifica, mas com o tempo</w:t>
-      </w:r>
-      <w:r>
-        <w:t xml:space="preserve"> </w:t>
-      </w:r>
-      <w:r>
-        <w:t>os softwares começaram a ser desenvolvidos em larga escala com as empresas obrigando os programadores a assinarem acordos</w:t>
-      </w:r>
-      <w:r>
-        <w:t xml:space="preserve"> de não revelação, </w:t>
-      </w:r>
-      <w:r>
-        <w:t xml:space="preserve">os programadores não poderiam divulgar o código fonte sendo </w:t>
-      </w:r>
-      <w:r>
-        <w:t>vendido</w:t>
-      </w:r>
-      <w:r>
-        <w:t xml:space="preserve"> somente o código binário como um produto.</w:t>
-      </w:r>
-    </w:p>
-    <w:p>
-      <w:pPr>
-        <w:ind w:left="0" w:firstLine="282"/>
-      </w:pPr>
-      <w:r>
-        <w:t xml:space="preserve"> </w:t>
-      </w:r>
-      <w:r>
-        <w:t>Richard Matthew St</w:t>
-      </w:r>
-      <w:r>
-        <w:t xml:space="preserve">allman nos anos 70 trabalhava no laboratório de IA (Inteligência Artificial) do MIT, nesta época a comunidade vivia seu auge, universidades compartilhavam entre si códigos fontes, o que na </w:t>
-      </w:r>
-      <w:r>
-        <w:t>época era natural.</w:t>
-      </w:r>
-    </w:p>
-    <w:p>
-      <w:pPr>
-        <w:ind w:left="0" w:firstLine="282"/>
-      </w:pPr>
-      <w:r>
-        <w:t>Stallman havia tido problemas com uma impressora nos laboratórios do MIT</w:t>
-      </w:r>
-      <w:r>
-        <w:t xml:space="preserve"> com atolamento de papeis, mas com uma mudança no código fonte da impressora foi possível avisar aos usuários que do problema ocorrido, a alteração não resolvia o problema, mas evitava que seus usuários ficassem esperando por um longo período de tempo.</w:t>
-      </w:r>
-    </w:p>
-    <w:p>
-      <w:pPr>
-        <w:ind w:left="0" w:firstLine="282"/>
-      </w:pPr>
-      <w:r>
-        <w:t>O laboratório de IA do MIT certa vez ganhou uma impressora de presente da Xerox, Stallman procurou o código fonte da impressora como sempre fazia, mas com a pesquisa percebeu que somente era disponibilizado o código binário da impressora, ainda pesquisando Stallman encontrou um dos programadores do software da impressora e foi até ele, ao pedir o código fonte da impressora o programador o avisou que ele assinou um acordo de não divulgação não podendo divulgar o código fonte da impressora.</w:t>
-      </w:r>
-      <w:r>
-        <w:tab/>
-      </w:r>
-    </w:p>
-    <w:p>
-      <w:pPr>
-        <w:ind w:left="0" w:firstLine="282"/>
-      </w:pPr>
-      <w:r>
-        <w:lastRenderedPageBreak/>
-        <w:tab/>
-        <w:t xml:space="preserve">Foi </w:t>
-      </w:r>
-      <w:r>
-        <w:t>aí</w:t>
-      </w:r>
-      <w:r>
-        <w:t xml:space="preserve"> que Stallman percebeu que o mundo no qual ele </w:t>
-      </w:r>
-      <w:r>
-        <w:t>h</w:t>
-      </w:r>
-      <w:r>
-        <w:t xml:space="preserve">avia ajudado a crescer estava mudando o código fonte não era mais compartilhado, vários de seus amigos estavam assinando acordos de não revelação, ele percebeu que com este cenário crescente as empresas poderiam </w:t>
-      </w:r>
-      <w:r>
-        <w:t>ciar</w:t>
-      </w:r>
-      <w:r>
-        <w:t xml:space="preserve"> o monopólio do software </w:t>
-      </w:r>
-      <w:r>
-        <w:t>já que mesmo pagando não se teria mais o direito de modificar o código.</w:t>
-      </w:r>
-      <w:r>
-        <w:t xml:space="preserve"> </w:t>
-      </w:r>
-      <w:r>
-        <w:t>Então Stallman tomou a decisão, deixar o MIT para ajudar no desenvolvimento do software livre.</w:t>
-      </w:r>
-    </w:p>
-    <w:p>
-      <w:pPr>
-        <w:ind w:left="0" w:firstLine="0"/>
-      </w:pPr>
-      <w:r>
-        <w:tab/>
-        <w:t xml:space="preserve">Stallman iniciou em 1984 o projeto GNU (GNU </w:t>
-      </w:r>
-      <w:proofErr w:type="spellStart"/>
-      <w:r>
-        <w:t>is</w:t>
-      </w:r>
-      <w:proofErr w:type="spellEnd"/>
-      <w:r>
-        <w:t xml:space="preserve"> </w:t>
-      </w:r>
-      <w:proofErr w:type="spellStart"/>
-      <w:r>
-        <w:t>not</w:t>
-      </w:r>
-      <w:proofErr w:type="spellEnd"/>
-      <w:r>
-        <w:t xml:space="preserve"> Unix) com o objetivo de criar um sistema operacional assim com UNIX juntamente com a comunidade e de código aberto disponível gratuitamente para todas as pessoas. No ano seguinte em 1985 Stallman criou a Fundação de Software Livre (FSF – </w:t>
-      </w:r>
-      <w:proofErr w:type="spellStart"/>
-      <w:r>
-        <w:t>Free</w:t>
-      </w:r>
-      <w:proofErr w:type="spellEnd"/>
-      <w:r>
-        <w:t xml:space="preserve"> Software</w:t>
-      </w:r>
-      <w:r>
-        <w:t xml:space="preserve"> </w:t>
-      </w:r>
-      <w:proofErr w:type="spellStart"/>
-      <w:r>
-        <w:t>Foundetion</w:t>
-      </w:r>
-      <w:proofErr w:type="spellEnd"/>
-      <w:r>
-        <w:t>)</w:t>
-      </w:r>
-      <w:r>
-        <w:t xml:space="preserve">, uma organização sem fins lucrativos a partir disto foi criada a licença GPL (General </w:t>
-      </w:r>
-      <w:proofErr w:type="spellStart"/>
-      <w:r>
-        <w:t>Public</w:t>
-      </w:r>
-      <w:proofErr w:type="spellEnd"/>
-      <w:r>
-        <w:t xml:space="preserve"> </w:t>
-      </w:r>
-      <w:proofErr w:type="spellStart"/>
-      <w:r>
-        <w:t>License</w:t>
-      </w:r>
-      <w:proofErr w:type="spellEnd"/>
-      <w:r>
-        <w:t>), esta licença garante que o software permaneça livre para sempre, sendo assim uma empresa não pode incluir o código com esta licença e vender como proprietário.</w:t>
-      </w:r>
-    </w:p>
-    <w:p>
-      <w:pPr>
-        <w:ind w:left="0" w:firstLine="0"/>
-      </w:pPr>
-      <w:bookmarkStart w:id="47" w:name="_GoBack"/>
-      <w:bookmarkEnd w:id="47"/>
-    </w:p>
-    <w:p>
-      <w:pPr>
-        <w:pStyle w:val="Ttulo1"/>
-        <w:numPr>
-          <w:ilvl w:val="1"/>
-          <w:numId w:val="6"/>
-        </w:numPr>
-        <w:ind w:hanging="792"/>
-        <w:jc w:val="left"/>
-      </w:pPr>
-      <w:bookmarkStart w:id="48" w:name="_Toc485745590"/>
-      <w:r>
-        <w:t>PHP</w:t>
-      </w:r>
-      <w:bookmarkEnd w:id="48"/>
-    </w:p>
-    <w:p>
-      <w:pPr>
-        <w:ind w:left="0" w:firstLine="0"/>
-      </w:pPr>
-    </w:p>
-    <w:p>
-      <w:pPr>
-        <w:ind w:left="0" w:firstLine="708"/>
-      </w:pPr>
-      <w:r>
-        <w:t xml:space="preserve">PHP é uma linguagem de programação, foi criada em 1994 por </w:t>
-      </w:r>
-      <w:proofErr w:type="spellStart"/>
-      <w:r>
-        <w:t>Rasmus</w:t>
-      </w:r>
-      <w:proofErr w:type="spellEnd"/>
-      <w:r>
-        <w:t xml:space="preserve"> </w:t>
-      </w:r>
-      <w:proofErr w:type="spellStart"/>
-      <w:r>
-        <w:t>Lerdorf</w:t>
-      </w:r>
-      <w:proofErr w:type="spellEnd"/>
-      <w:r>
-        <w:t>, era formada por um conjunto de scripts para criação de páginas dinâmicas.</w:t>
-      </w:r>
-      <w:r>
-        <w:t xml:space="preserve"> Com o crescimento das funcionalidades da linguagem </w:t>
-      </w:r>
-      <w:proofErr w:type="spellStart"/>
-      <w:r>
-        <w:t>Rasmus</w:t>
-      </w:r>
-      <w:proofErr w:type="spellEnd"/>
-      <w:r>
-        <w:t xml:space="preserve"> escreveu uma implementação em C, </w:t>
-      </w:r>
-      <w:r>
-        <w:t>esta</w:t>
-      </w:r>
-      <w:r>
-        <w:t xml:space="preserve"> versão da linguagem foi chamada de PHP/FI (</w:t>
-      </w:r>
-      <w:proofErr w:type="spellStart"/>
-      <w:r>
-        <w:t>Personal</w:t>
-      </w:r>
-      <w:proofErr w:type="spellEnd"/>
-      <w:r>
-        <w:t xml:space="preserve"> Home </w:t>
-      </w:r>
-      <w:proofErr w:type="spellStart"/>
-      <w:r>
-        <w:t>Pages</w:t>
-      </w:r>
-      <w:proofErr w:type="spellEnd"/>
-      <w:r>
-        <w:t>/</w:t>
-      </w:r>
-      <w:proofErr w:type="spellStart"/>
-      <w:r>
-        <w:t>Forms</w:t>
-      </w:r>
-      <w:proofErr w:type="spellEnd"/>
-      <w:r>
-        <w:t xml:space="preserve"> </w:t>
-      </w:r>
-      <w:proofErr w:type="spellStart"/>
-      <w:r>
-        <w:t>Interpreter</w:t>
-      </w:r>
-      <w:proofErr w:type="spellEnd"/>
-      <w:r>
-        <w:t xml:space="preserve">), disponibilizando seu código na web em 1995. </w:t>
-      </w:r>
-    </w:p>
-    <w:p>
-      <w:pPr>
-        <w:rPr>
-          <w:b/>
-          <w:sz w:val="22"/>
-        </w:rPr>
-      </w:pPr>
-    </w:p>
-    <w:p>
-      <w:pPr>
-        <w:ind w:left="718" w:firstLine="0"/>
-        <w:rPr>
-          <w:b/>
-          <w:sz w:val="22"/>
-        </w:rPr>
-      </w:pPr>
-      <w:r>
-        <w:rPr>
-          <w:b/>
-          <w:sz w:val="22"/>
-        </w:rPr>
-        <w:t xml:space="preserve">Figura </w:t>
-      </w:r>
-      <w:r>
-        <w:rPr>
-          <w:b/>
-          <w:sz w:val="22"/>
-        </w:rPr>
-        <w:fldChar w:fldCharType="begin"/>
-      </w:r>
-      <w:r>
-        <w:rPr>
-          <w:b/>
-          <w:sz w:val="22"/>
-        </w:rPr>
-        <w:instrText xml:space="preserve"> SEQ Figura \* ARABIC </w:instrText>
-      </w:r>
-      <w:r>
-        <w:rPr>
-          <w:b/>
-          <w:sz w:val="22"/>
-        </w:rPr>
-        <w:fldChar w:fldCharType="separate"/>
-      </w:r>
-      <w:r>
-        <w:rPr>
-          <w:b/>
-          <w:noProof/>
-          <w:sz w:val="22"/>
-        </w:rPr>
-        <w:t>2</w:t>
-      </w:r>
-      <w:r>
-        <w:rPr>
-          <w:b/>
-          <w:sz w:val="22"/>
-        </w:rPr>
-        <w:fldChar w:fldCharType="end"/>
-      </w:r>
-      <w:r>
-        <w:rPr>
-          <w:b/>
-          <w:sz w:val="22"/>
-        </w:rPr>
-        <w:t>: PHP logo</w:t>
-      </w:r>
-    </w:p>
-    <w:p>
-      <w:pPr>
-        <w:ind w:left="0" w:firstLine="0"/>
-        <w:jc w:val="center"/>
-      </w:pPr>
-      <w:r>
-        <w:rPr>
-          <w:noProof/>
-        </w:rPr>
-        <w:drawing>
-          <wp:inline distT="0" distB="0" distL="0" distR="0" wp14:anchorId="5A9A5157" wp14:editId="6D2F60ED">
-            <wp:extent cx="4715612" cy="2447925"/>
-            <wp:effectExtent l="0" t="0" r="0" b="0"/>
-            <wp:docPr id="4" name="Imagem 4"/>
-            <wp:cNvGraphicFramePr>
-              <a:graphicFrameLocks xmlns:a="http://schemas.openxmlformats.org/drawingml/2006/main" noChangeAspect="1"/>
-            </wp:cNvGraphicFramePr>
-            <a:graphic xmlns:a="http://schemas.openxmlformats.org/drawingml/2006/main">
-              <a:graphicData uri="http://schemas.openxmlformats.org/drawingml/2006/picture">
-                <pic:pic xmlns:pic="http://schemas.openxmlformats.org/drawingml/2006/picture">
-                  <pic:nvPicPr>
-                    <pic:cNvPr id="4" name="PHP-logo.svg.png"/>
-                    <pic:cNvPicPr/>
-                  </pic:nvPicPr>
-                  <pic:blipFill>
-                    <a:blip r:embed="rId13">
-                      <a:extLst>
-                        <a:ext uri="{28A0092B-C50C-407E-A947-70E740481C1C}">
-                          <a14:useLocalDpi xmlns:a14="http://schemas.microsoft.com/office/drawing/2010/main" val="0"/>
-                        </a:ext>
-                      </a:extLst>
-                    </a:blip>
-                    <a:stretch>
-                      <a:fillRect/>
-                    </a:stretch>
-                  </pic:blipFill>
-                  <pic:spPr>
-                    <a:xfrm>
-                      <a:off x="0" y="0"/>
-                      <a:ext cx="4718286" cy="2449313"/>
-                    </a:xfrm>
-                    <a:prstGeom prst="rect">
-                      <a:avLst/>
-                    </a:prstGeom>
-                  </pic:spPr>
-                </pic:pic>
-              </a:graphicData>
-            </a:graphic>
-          </wp:inline>
-        </w:drawing>
-      </w:r>
-    </w:p>
-    <w:p>
-      <w:pPr>
-        <w:ind w:left="0" w:firstLine="708"/>
-        <w:rPr>
-          <w:b/>
-          <w:sz w:val="22"/>
-        </w:rPr>
-      </w:pPr>
-      <w:r>
-        <w:rPr>
-          <w:b/>
-          <w:sz w:val="22"/>
-        </w:rPr>
-        <w:t>Fonte: https://pt.wikipedia.org/wiki/PHP#/media/File:PHP-logo.svg</w:t>
-      </w:r>
-    </w:p>
-    <w:p>
-      <w:pPr>
-        <w:ind w:left="0" w:firstLine="0"/>
-      </w:pPr>
-    </w:p>
-    <w:p>
-      <w:pPr>
-        <w:ind w:left="0" w:firstLine="0"/>
-      </w:pPr>
-    </w:p>
-    <w:p>
-      <w:pPr>
-        <w:ind w:left="0" w:firstLine="0"/>
-      </w:pPr>
-    </w:p>
-    <w:p>
-      <w:pPr>
-        <w:ind w:left="0" w:firstLine="0"/>
-      </w:pPr>
-    </w:p>
-    <w:p>
-      <w:pPr>
-        <w:ind w:left="0" w:firstLine="0"/>
-      </w:pPr>
-    </w:p>
-    <w:p>
-      <w:pPr>
-        <w:ind w:left="0" w:firstLine="0"/>
-      </w:pPr>
-    </w:p>
-    <w:p>
-      <w:pPr>
-        <w:ind w:left="0" w:firstLine="0"/>
-      </w:pPr>
-    </w:p>
-    <w:p>
-      <w:pPr>
-        <w:ind w:left="0" w:firstLine="0"/>
-      </w:pPr>
-    </w:p>
-    <w:p>
-      <w:pPr>
-        <w:ind w:left="0" w:firstLine="0"/>
-        <w:jc w:val="right"/>
-      </w:pPr>
-    </w:p>
-    <w:p>
-      <w:pPr>
-        <w:ind w:left="0" w:firstLine="0"/>
-        <w:jc w:val="right"/>
-      </w:pPr>
-    </w:p>
-    <w:p>
-      <w:pPr>
-        <w:ind w:left="0" w:firstLine="0"/>
-        <w:jc w:val="right"/>
-      </w:pPr>
-    </w:p>
-    <w:p>
-      <w:pPr>
-        <w:ind w:left="0" w:firstLine="0"/>
-        <w:jc w:val="right"/>
-      </w:pPr>
-    </w:p>
-    <w:p>
-      <w:pPr>
-        <w:ind w:left="0" w:firstLine="0"/>
-        <w:jc w:val="right"/>
-      </w:pPr>
-    </w:p>
-    <w:p>
-      <w:pPr>
-        <w:ind w:left="0" w:firstLine="0"/>
-        <w:jc w:val="right"/>
-      </w:pPr>
-    </w:p>
-    <w:p>
-      <w:pPr>
-        <w:ind w:left="0" w:firstLine="0"/>
-        <w:jc w:val="right"/>
-      </w:pPr>
-    </w:p>
-    <w:p>
-      <w:pPr>
-        <w:ind w:left="0" w:firstLine="0"/>
-        <w:jc w:val="right"/>
-      </w:pPr>
-    </w:p>
-    <w:p>
-      <w:pPr>
-        <w:ind w:left="0" w:firstLine="0"/>
-        <w:jc w:val="right"/>
-      </w:pPr>
-    </w:p>
-    <w:p>
-      <w:pPr>
-        <w:ind w:left="0" w:firstLine="0"/>
-        <w:jc w:val="right"/>
-      </w:pPr>
-    </w:p>
-    <w:p>
-      <w:pPr>
-        <w:ind w:left="0" w:firstLine="0"/>
-        <w:jc w:val="right"/>
-      </w:pPr>
-    </w:p>
-    <w:p>
-      <w:pPr>
-        <w:ind w:left="0" w:firstLine="0"/>
-        <w:jc w:val="right"/>
-      </w:pPr>
-    </w:p>
-    <w:p>
-      <w:pPr>
-        <w:ind w:left="0" w:firstLine="0"/>
-        <w:jc w:val="right"/>
-      </w:pPr>
-    </w:p>
-    <w:p>
-      <w:pPr>
-        <w:ind w:left="0" w:firstLine="0"/>
-        <w:jc w:val="right"/>
-      </w:pPr>
-    </w:p>
-    <w:p>
-      <w:pPr>
-        <w:ind w:left="0" w:firstLine="0"/>
-        <w:jc w:val="right"/>
-      </w:pPr>
-    </w:p>
-    <w:p>
-      <w:pPr>
-        <w:ind w:left="0" w:firstLine="0"/>
-        <w:jc w:val="right"/>
-      </w:pPr>
-    </w:p>
-    <w:p>
-      <w:pPr>
-        <w:ind w:left="0" w:firstLine="0"/>
-        <w:jc w:val="right"/>
-      </w:pPr>
-    </w:p>
-    <w:p>
-      <w:pPr>
-        <w:ind w:left="0" w:firstLine="0"/>
-        <w:jc w:val="right"/>
-      </w:pPr>
-    </w:p>
-    <w:p>
-      <w:pPr>
-        <w:ind w:left="0" w:firstLine="0"/>
-        <w:jc w:val="right"/>
-      </w:pPr>
-    </w:p>
-    <w:p>
-      <w:pPr>
-        <w:ind w:left="0" w:firstLine="0"/>
-        <w:jc w:val="right"/>
-      </w:pPr>
-    </w:p>
-    <w:p>
-      <w:pPr>
-        <w:ind w:left="0" w:firstLine="0"/>
-        <w:jc w:val="right"/>
-      </w:pPr>
+        <w:spacing w:line="360" w:lineRule="auto"/>
+        <w:ind w:left="-15" w:firstLine="709"/>
+      </w:pPr>
+      <w:r>
+        <w:br w:type="page"/>
+      </w:r>
     </w:p>
     <w:p>
       <w:pPr>
@@ -4221,15 +4164,348 @@
         <w:spacing w:after="454"/>
         <w:ind w:left="-5"/>
       </w:pPr>
-      <w:bookmarkStart w:id="49" w:name="_Toc481764933"/>
-      <w:bookmarkStart w:id="50" w:name="_Toc485745591"/>
-      <w:r>
+      <w:bookmarkStart w:id="39" w:name="_Toc481764933"/>
+      <w:r>
+        <w:lastRenderedPageBreak/>
         <w:t>REFERÊNCIAS BIBLIOGRÁFICAS</w:t>
       </w:r>
-      <w:bookmarkEnd w:id="49"/>
-      <w:bookmarkEnd w:id="50"/>
-      <w:r>
-        <w:t xml:space="preserve"> </w:t>
+      <w:bookmarkEnd w:id="39"/>
+      <w:r>
+        <w:t xml:space="preserve"> </w:t>
+      </w:r>
+    </w:p>
+    <w:p>
+      <w:pPr>
+        <w:spacing w:after="240" w:line="240" w:lineRule="auto"/>
+        <w:ind w:left="-5" w:right="58"/>
+        <w:jc w:val="left"/>
+      </w:pPr>
+      <w:r>
+        <w:t xml:space="preserve">ALEXANDRE SOBRINHO, G. </w:t>
+      </w:r>
+      <w:r>
+        <w:rPr>
+          <w:b/>
+        </w:rPr>
+        <w:t>O autor multiplicado</w:t>
+      </w:r>
+      <w:r>
+        <w:t xml:space="preserve">: em busca dos artifícios de Peter Greenaway. 2004. 194 p. Tese (Doutorado em Multimeios) – Instituto de Artes, Universidade Estadual de Campinas, Campinas, 2004. </w:t>
+      </w:r>
+    </w:p>
+    <w:p>
+      <w:pPr>
+        <w:spacing w:after="240" w:line="240" w:lineRule="auto"/>
+        <w:ind w:left="-5" w:right="58"/>
+        <w:jc w:val="left"/>
+      </w:pPr>
+      <w:r>
+        <w:t xml:space="preserve">ASSOCIAÇÃO BRASILEIRA DE NORMAS TÉCNICAS - ABNT. </w:t>
+      </w:r>
+      <w:r>
+        <w:rPr>
+          <w:b/>
+        </w:rPr>
+        <w:t>NBR 10520</w:t>
+      </w:r>
+      <w:r>
+        <w:t xml:space="preserve">: informação e documentação: citações em documentos: apresentação. Rio de Janeiro: ABNT, 2002. 7p. </w:t>
+      </w:r>
+    </w:p>
+    <w:p>
+      <w:pPr>
+        <w:ind w:left="-5"/>
+        <w:rPr>
+          <w:lang w:val="en-US"/>
+        </w:rPr>
+      </w:pPr>
+      <w:r>
+        <w:t xml:space="preserve">BODNAR, M.G.; MILLER, O.F.; TYLER, W.B. Facial </w:t>
+      </w:r>
+      <w:proofErr w:type="spellStart"/>
+      <w:r>
+        <w:t>orf</w:t>
+      </w:r>
+      <w:proofErr w:type="spellEnd"/>
+      <w:r>
+        <w:t xml:space="preserve">. </w:t>
+      </w:r>
+      <w:r>
+        <w:rPr>
+          <w:b/>
+          <w:i/>
+          <w:lang w:val="en-US"/>
+        </w:rPr>
+        <w:t>Journal of the American Academy of dermatology</w:t>
+      </w:r>
+      <w:r>
+        <w:rPr>
+          <w:lang w:val="en-US"/>
+        </w:rPr>
+        <w:t xml:space="preserve">, St. Louis, v.40, n. 5, </w:t>
+      </w:r>
+      <w:proofErr w:type="spellStart"/>
+      <w:r>
+        <w:rPr>
+          <w:lang w:val="en-US"/>
+        </w:rPr>
+        <w:t>parte</w:t>
+      </w:r>
+      <w:proofErr w:type="spellEnd"/>
+      <w:r>
+        <w:rPr>
+          <w:lang w:val="en-US"/>
+        </w:rPr>
+        <w:t xml:space="preserve"> 2, p.815-821, 1999. </w:t>
+      </w:r>
+    </w:p>
+    <w:p>
+      <w:pPr>
+        <w:ind w:left="-5"/>
+      </w:pPr>
+      <w:r>
+        <w:t xml:space="preserve">BRASIL. Ministério da Justiça. </w:t>
+      </w:r>
+      <w:proofErr w:type="spellStart"/>
+      <w:r>
+        <w:rPr>
+          <w:b/>
+        </w:rPr>
+        <w:t>Relatóriodeatividades</w:t>
+      </w:r>
+      <w:proofErr w:type="spellEnd"/>
+      <w:r>
+        <w:t xml:space="preserve">. Brasília, DF, 1993. 28 p. </w:t>
+      </w:r>
+    </w:p>
+    <w:p>
+      <w:pPr>
+        <w:spacing w:after="240" w:line="240" w:lineRule="auto"/>
+        <w:ind w:left="-5" w:right="58"/>
+        <w:jc w:val="left"/>
+      </w:pPr>
+      <w:r>
+        <w:t xml:space="preserve">HECK, L.A. </w:t>
+      </w:r>
+      <w:r>
+        <w:rPr>
+          <w:b/>
+        </w:rPr>
+        <w:t>A borboleta azul</w:t>
+      </w:r>
+      <w:r>
+        <w:t xml:space="preserve">. Lajeado, RS: </w:t>
+      </w:r>
+      <w:proofErr w:type="spellStart"/>
+      <w:r>
+        <w:t>Univates</w:t>
+      </w:r>
+      <w:proofErr w:type="spellEnd"/>
+      <w:r>
+        <w:t xml:space="preserve"> Editora, 2006. 17p. Disponível em: &lt;http://www.dominiopublico. gov.br/ download/ texto/eu000004.pdf&gt;. Acesso em: 11 abr. 2008. </w:t>
+      </w:r>
+    </w:p>
+    <w:p>
+      <w:pPr>
+        <w:spacing w:after="240" w:line="240" w:lineRule="auto"/>
+        <w:ind w:left="-5" w:right="58"/>
+        <w:jc w:val="left"/>
+      </w:pPr>
+      <w:r>
+        <w:t xml:space="preserve">HOUAISS, A. (Ed.). </w:t>
+      </w:r>
+      <w:r>
+        <w:rPr>
+          <w:b/>
+        </w:rPr>
+        <w:t xml:space="preserve">Novo dicionário Folha </w:t>
+      </w:r>
+      <w:proofErr w:type="spellStart"/>
+      <w:r>
+        <w:rPr>
+          <w:b/>
+        </w:rPr>
+        <w:t>Webster’s</w:t>
+      </w:r>
+      <w:proofErr w:type="spellEnd"/>
+      <w:r>
+        <w:t xml:space="preserve">: Inglês/português, português/ inglês. </w:t>
+      </w:r>
+      <w:proofErr w:type="spellStart"/>
+      <w:r>
+        <w:t>Co-editor</w:t>
+      </w:r>
+      <w:proofErr w:type="spellEnd"/>
+      <w:r>
+        <w:t xml:space="preserve"> </w:t>
+      </w:r>
+      <w:proofErr w:type="spellStart"/>
+      <w:r>
+        <w:t>Ismaelo</w:t>
+      </w:r>
+      <w:proofErr w:type="spellEnd"/>
+      <w:r>
+        <w:t xml:space="preserve"> Cardim. São Paulo: Folha da Manhã, 1996. Edição exclusiva para assinantes da Folha de S. Paulo. </w:t>
+      </w:r>
+    </w:p>
+    <w:p>
+      <w:pPr>
+        <w:ind w:left="-5"/>
+      </w:pPr>
+      <w:r>
+        <w:t xml:space="preserve">NAVES, P. </w:t>
+      </w:r>
+      <w:r>
+        <w:rPr>
+          <w:b/>
+        </w:rPr>
+        <w:t>Lagos andinos dão banho de beleza</w:t>
+      </w:r>
+      <w:r>
+        <w:t xml:space="preserve">. Folha de São Paulo, São Paulo, 28 jun. 1999. Folha Turismo, Caderno 8, p. 13. </w:t>
+      </w:r>
+    </w:p>
+    <w:p>
+      <w:pPr>
+        <w:ind w:left="-5"/>
+      </w:pPr>
+      <w:r>
+        <w:t xml:space="preserve">PASSOS, L. M. M.; FONSECA, A.; CHAVES, M. </w:t>
+      </w:r>
+      <w:r>
+        <w:rPr>
+          <w:b/>
+        </w:rPr>
+        <w:t>Alegria de saber</w:t>
+      </w:r>
+      <w:r>
+        <w:t xml:space="preserve">: matemática, segunda série, 2, primeiro grau: livro do professor. São Paulo: Scipione, 1995. 136 p. </w:t>
+      </w:r>
+    </w:p>
+    <w:p>
+      <w:pPr>
+        <w:spacing w:after="240" w:line="240" w:lineRule="auto"/>
+        <w:ind w:left="-5" w:right="58"/>
+        <w:jc w:val="left"/>
+      </w:pPr>
+      <w:r>
+        <w:t xml:space="preserve">RAMME, F. L. P. </w:t>
+      </w:r>
+      <w:r>
+        <w:rPr>
+          <w:b/>
+        </w:rPr>
+        <w:t>Uma arquitetura cliente/servidor para apoiar a simulação de redes em ambiente de simulação orientada a eventos discretos</w:t>
+      </w:r>
+      <w:r>
+        <w:t xml:space="preserve">. 2004. 143 p. Dissertação (Mestrado em Comunicações) – Faculdade de Engenharia Elétrica e de Computação, Universidade Estadual de Campinas, Campinas, 2004. </w:t>
+      </w:r>
+    </w:p>
+    <w:p>
+      <w:pPr>
+        <w:ind w:left="-5"/>
+      </w:pPr>
+      <w:r>
+        <w:t xml:space="preserve">ROMANO, G. Imagens da juventude na era moderna. </w:t>
+      </w:r>
+      <w:r>
+        <w:rPr>
+          <w:lang w:val="en-US"/>
+        </w:rPr>
+        <w:t xml:space="preserve">In: LEVI, G.; SCHMIDT, J. (Org.). </w:t>
+      </w:r>
+      <w:r>
+        <w:rPr>
+          <w:b/>
+        </w:rPr>
+        <w:t>História dos Jovens</w:t>
+      </w:r>
+      <w:r>
+        <w:t xml:space="preserve">. São Paulo: Companhia das Letras, 1996. p. 7-16. </w:t>
+      </w:r>
+    </w:p>
+    <w:p>
+      <w:pPr>
+        <w:ind w:left="-5"/>
+      </w:pPr>
+      <w:r>
+        <w:t xml:space="preserve">ROWLEY, J. </w:t>
+      </w:r>
+      <w:r>
+        <w:rPr>
+          <w:b/>
+        </w:rPr>
+        <w:t>A biblioteca eletrônica</w:t>
+      </w:r>
+      <w:r>
+        <w:t xml:space="preserve">. Tradução de Antônio Agenor </w:t>
+      </w:r>
+      <w:proofErr w:type="spellStart"/>
+      <w:r>
+        <w:t>Briquet</w:t>
+      </w:r>
+      <w:proofErr w:type="spellEnd"/>
+      <w:r>
+        <w:t xml:space="preserve"> de Lemos. Brasília: </w:t>
+      </w:r>
+      <w:proofErr w:type="spellStart"/>
+      <w:r>
+        <w:t>Briquet</w:t>
+      </w:r>
+      <w:proofErr w:type="spellEnd"/>
+      <w:r>
+        <w:t xml:space="preserve"> de Lemos, 2002. 399p. </w:t>
+      </w:r>
+    </w:p>
+    <w:p>
+      <w:pPr>
+        <w:ind w:left="-5"/>
+      </w:pPr>
+      <w:r>
+        <w:t xml:space="preserve">SÃO PAULO (Estado). Secretaria do Meio Ambiente. </w:t>
+      </w:r>
+      <w:r>
+        <w:rPr>
+          <w:b/>
+        </w:rPr>
+        <w:t>Diretrizes para a política ambiental do Estado de São Paulo</w:t>
+      </w:r>
+      <w:r>
+        <w:t xml:space="preserve">. São Paulo, 1993. 35 p. </w:t>
+      </w:r>
+    </w:p>
+    <w:p>
+      <w:pPr>
+        <w:ind w:left="-5"/>
+      </w:pPr>
+      <w:r>
+        <w:t xml:space="preserve">SIMPOSIO INTERNATIONAL DE INICIAÇÃO CIENTÍFICA DA UNIVERSIDADE DE SÃO PAULO, 8., 2000, São Paulo. </w:t>
+      </w:r>
+      <w:r>
+        <w:rPr>
+          <w:b/>
+        </w:rPr>
+        <w:t>Resumos...</w:t>
+      </w:r>
+      <w:r>
+        <w:t xml:space="preserve"> São Paulo: USP, 2000. 1 CD-ROM. </w:t>
+      </w:r>
+    </w:p>
+    <w:p>
+      <w:pPr>
+        <w:ind w:left="-5"/>
+      </w:pPr>
+      <w:r>
+        <w:t xml:space="preserve">SYMON, K.R. </w:t>
+      </w:r>
+      <w:r>
+        <w:rPr>
+          <w:b/>
+        </w:rPr>
+        <w:t>Mecânica</w:t>
+      </w:r>
+      <w:r>
+        <w:t xml:space="preserve">. Rio de Janeiro: Campus, 1982. 685p. </w:t>
       </w:r>
     </w:p>
     <w:p>
@@ -4238,11 +4514,24 @@
         <w:ind w:left="-5"/>
         <w:jc w:val="left"/>
       </w:pPr>
+      <w:r>
+        <w:lastRenderedPageBreak/>
+        <w:t xml:space="preserve">URANI, A. et al. </w:t>
+      </w:r>
+      <w:r>
+        <w:rPr>
+          <w:b/>
+        </w:rPr>
+        <w:t>Constituição de uma matriz de contabilidade social para o Brasil</w:t>
+      </w:r>
+      <w:r>
+        <w:t xml:space="preserve">. Brasília, DF: IPEA, 1994. </w:t>
+      </w:r>
     </w:p>
     <w:sectPr>
-      <w:headerReference w:type="even" r:id="rId14"/>
-      <w:headerReference w:type="default" r:id="rId15"/>
-      <w:headerReference w:type="first" r:id="rId16"/>
+      <w:headerReference w:type="even" r:id="rId12"/>
+      <w:headerReference w:type="default" r:id="rId13"/>
+      <w:headerReference w:type="first" r:id="rId14"/>
       <w:pgSz w:w="11906" w:h="16838"/>
       <w:pgMar w:top="1721" w:right="1078" w:bottom="1625" w:left="1697" w:header="732" w:footer="720" w:gutter="0"/>
       <w:cols w:space="720"/>
@@ -4252,7 +4541,7 @@
 </file>
 
 <file path=word/endnotes.xml><?xml version="1.0" encoding="utf-8"?>
-<w:endnotes xmlns:wpc="http://schemas.microsoft.com/office/word/2010/wordprocessingCanvas" xmlns:cx="http://schemas.microsoft.com/office/drawing/2014/chartex" xmlns:mc="http://schemas.openxmlformats.org/markup-compatibility/2006" xmlns:o="urn:schemas-microsoft-com:office:office" xmlns:r="http://schemas.openxmlformats.org/officeDocument/2006/relationships" xmlns:m="http://schemas.openxmlformats.org/officeDocument/2006/math" xmlns:v="urn:schemas-microsoft-com:vml" xmlns:wp14="http://schemas.microsoft.com/office/word/2010/wordprocessingDrawing" xmlns:wp="http://schemas.openxmlformats.org/drawingml/2006/wordprocessingDrawing" xmlns:w10="urn:schemas-microsoft-com:office:word" xmlns:w="http://schemas.openxmlformats.org/wordprocessingml/2006/main" xmlns:w14="http://schemas.microsoft.com/office/word/2010/wordml" xmlns:w15="http://schemas.microsoft.com/office/word/2012/wordml" xmlns:w16se="http://schemas.microsoft.com/office/word/2015/wordml/symex" xmlns:wpg="http://schemas.microsoft.com/office/word/2010/wordprocessingGroup" xmlns:wpi="http://schemas.microsoft.com/office/word/2010/wordprocessingInk" xmlns:wne="http://schemas.microsoft.com/office/word/2006/wordml" xmlns:wps="http://schemas.microsoft.com/office/word/2010/wordprocessingShape" mc:Ignorable="w14 w15 w16se wp14">
+<w:endnotes xmlns:wpc="http://schemas.microsoft.com/office/word/2010/wordprocessingCanvas" xmlns:cx="http://schemas.microsoft.com/office/drawing/2014/chartex" xmlns:cx1="http://schemas.microsoft.com/office/drawing/2015/9/8/chartex" xmlns:cx2="http://schemas.microsoft.com/office/drawing/2015/10/21/chartex" xmlns:cx3="http://schemas.microsoft.com/office/drawing/2016/5/9/chartex" xmlns:cx4="http://schemas.microsoft.com/office/drawing/2016/5/10/chartex" xmlns:cx5="http://schemas.microsoft.com/office/drawing/2016/5/11/chartex" xmlns:cx6="http://schemas.microsoft.com/office/drawing/2016/5/12/chartex" xmlns:cx7="http://schemas.microsoft.com/office/drawing/2016/5/13/chartex" xmlns:cx8="http://schemas.microsoft.com/office/drawing/2016/5/14/chartex" xmlns:mc="http://schemas.openxmlformats.org/markup-compatibility/2006" xmlns:o="urn:schemas-microsoft-com:office:office" xmlns:r="http://schemas.openxmlformats.org/officeDocument/2006/relationships" xmlns:m="http://schemas.openxmlformats.org/officeDocument/2006/math" xmlns:v="urn:schemas-microsoft-com:vml" xmlns:wp14="http://schemas.microsoft.com/office/word/2010/wordprocessingDrawing" xmlns:wp="http://schemas.openxmlformats.org/drawingml/2006/wordprocessingDrawing" xmlns:w10="urn:schemas-microsoft-com:office:word" xmlns:w="http://schemas.openxmlformats.org/wordprocessingml/2006/main" xmlns:w14="http://schemas.microsoft.com/office/word/2010/wordml" xmlns:w15="http://schemas.microsoft.com/office/word/2012/wordml" xmlns:w16se="http://schemas.microsoft.com/office/word/2015/wordml/symex" xmlns:wpg="http://schemas.microsoft.com/office/word/2010/wordprocessingGroup" xmlns:wpi="http://schemas.microsoft.com/office/word/2010/wordprocessingInk" xmlns:wne="http://schemas.microsoft.com/office/word/2006/wordml" xmlns:wps="http://schemas.microsoft.com/office/word/2010/wordprocessingShape" mc:Ignorable="w14 w15 w16se wp14">
   <w:endnote w:type="separator" w:id="-1">
     <w:p>
       <w:pPr>
@@ -4277,7 +4566,7 @@
 </file>
 
 <file path=word/footnotes.xml><?xml version="1.0" encoding="utf-8"?>
-<w:footnotes xmlns:wpc="http://schemas.microsoft.com/office/word/2010/wordprocessingCanvas" xmlns:cx="http://schemas.microsoft.com/office/drawing/2014/chartex" xmlns:mc="http://schemas.openxmlformats.org/markup-compatibility/2006" xmlns:o="urn:schemas-microsoft-com:office:office" xmlns:r="http://schemas.openxmlformats.org/officeDocument/2006/relationships" xmlns:m="http://schemas.openxmlformats.org/officeDocument/2006/math" xmlns:v="urn:schemas-microsoft-com:vml" xmlns:wp14="http://schemas.microsoft.com/office/word/2010/wordprocessingDrawing" xmlns:wp="http://schemas.openxmlformats.org/drawingml/2006/wordprocessingDrawing" xmlns:w10="urn:schemas-microsoft-com:office:word" xmlns:w="http://schemas.openxmlformats.org/wordprocessingml/2006/main" xmlns:w14="http://schemas.microsoft.com/office/word/2010/wordml" xmlns:w15="http://schemas.microsoft.com/office/word/2012/wordml" xmlns:w16se="http://schemas.microsoft.com/office/word/2015/wordml/symex" xmlns:wpg="http://schemas.microsoft.com/office/word/2010/wordprocessingGroup" xmlns:wpi="http://schemas.microsoft.com/office/word/2010/wordprocessingInk" xmlns:wne="http://schemas.microsoft.com/office/word/2006/wordml" xmlns:wps="http://schemas.microsoft.com/office/word/2010/wordprocessingShape" mc:Ignorable="w14 w15 w16se wp14">
+<w:footnotes xmlns:wpc="http://schemas.microsoft.com/office/word/2010/wordprocessingCanvas" xmlns:cx="http://schemas.microsoft.com/office/drawing/2014/chartex" xmlns:cx1="http://schemas.microsoft.com/office/drawing/2015/9/8/chartex" xmlns:cx2="http://schemas.microsoft.com/office/drawing/2015/10/21/chartex" xmlns:cx3="http://schemas.microsoft.com/office/drawing/2016/5/9/chartex" xmlns:cx4="http://schemas.microsoft.com/office/drawing/2016/5/10/chartex" xmlns:cx5="http://schemas.microsoft.com/office/drawing/2016/5/11/chartex" xmlns:cx6="http://schemas.microsoft.com/office/drawing/2016/5/12/chartex" xmlns:cx7="http://schemas.microsoft.com/office/drawing/2016/5/13/chartex" xmlns:cx8="http://schemas.microsoft.com/office/drawing/2016/5/14/chartex" xmlns:mc="http://schemas.openxmlformats.org/markup-compatibility/2006" xmlns:o="urn:schemas-microsoft-com:office:office" xmlns:r="http://schemas.openxmlformats.org/officeDocument/2006/relationships" xmlns:m="http://schemas.openxmlformats.org/officeDocument/2006/math" xmlns:v="urn:schemas-microsoft-com:vml" xmlns:wp14="http://schemas.microsoft.com/office/word/2010/wordprocessingDrawing" xmlns:wp="http://schemas.openxmlformats.org/drawingml/2006/wordprocessingDrawing" xmlns:w10="urn:schemas-microsoft-com:office:word" xmlns:w="http://schemas.openxmlformats.org/wordprocessingml/2006/main" xmlns:w14="http://schemas.microsoft.com/office/word/2010/wordml" xmlns:w15="http://schemas.microsoft.com/office/word/2012/wordml" xmlns:w16se="http://schemas.microsoft.com/office/word/2015/wordml/symex" xmlns:wpg="http://schemas.microsoft.com/office/word/2010/wordprocessingGroup" xmlns:wpi="http://schemas.microsoft.com/office/word/2010/wordprocessingInk" xmlns:wne="http://schemas.microsoft.com/office/word/2006/wordml" xmlns:wps="http://schemas.microsoft.com/office/word/2010/wordprocessingShape" mc:Ignorable="w14 w15 w16se wp14">
   <w:footnote w:type="separator" w:id="-1">
     <w:p>
       <w:pPr>
@@ -4302,7 +4591,7 @@
 </file>
 
 <file path=word/header1.xml><?xml version="1.0" encoding="utf-8"?>
-<w:hdr xmlns:wpc="http://schemas.microsoft.com/office/word/2010/wordprocessingCanvas" xmlns:cx="http://schemas.microsoft.com/office/drawing/2014/chartex" xmlns:mc="http://schemas.openxmlformats.org/markup-compatibility/2006" xmlns:o="urn:schemas-microsoft-com:office:office" xmlns:r="http://schemas.openxmlformats.org/officeDocument/2006/relationships" xmlns:m="http://schemas.openxmlformats.org/officeDocument/2006/math" xmlns:v="urn:schemas-microsoft-com:vml" xmlns:wp14="http://schemas.microsoft.com/office/word/2010/wordprocessingDrawing" xmlns:wp="http://schemas.openxmlformats.org/drawingml/2006/wordprocessingDrawing" xmlns:w10="urn:schemas-microsoft-com:office:word" xmlns:w="http://schemas.openxmlformats.org/wordprocessingml/2006/main" xmlns:w14="http://schemas.microsoft.com/office/word/2010/wordml" xmlns:w15="http://schemas.microsoft.com/office/word/2012/wordml" xmlns:w16se="http://schemas.microsoft.com/office/word/2015/wordml/symex" xmlns:wpg="http://schemas.microsoft.com/office/word/2010/wordprocessingGroup" xmlns:wpi="http://schemas.microsoft.com/office/word/2010/wordprocessingInk" xmlns:wne="http://schemas.microsoft.com/office/word/2006/wordml" xmlns:wps="http://schemas.microsoft.com/office/word/2010/wordprocessingShape" mc:Ignorable="w14 w15 w16se wp14">
+<w:hdr xmlns:wpc="http://schemas.microsoft.com/office/word/2010/wordprocessingCanvas" xmlns:cx="http://schemas.microsoft.com/office/drawing/2014/chartex" xmlns:cx1="http://schemas.microsoft.com/office/drawing/2015/9/8/chartex" xmlns:cx2="http://schemas.microsoft.com/office/drawing/2015/10/21/chartex" xmlns:cx3="http://schemas.microsoft.com/office/drawing/2016/5/9/chartex" xmlns:cx4="http://schemas.microsoft.com/office/drawing/2016/5/10/chartex" xmlns:cx5="http://schemas.microsoft.com/office/drawing/2016/5/11/chartex" xmlns:cx6="http://schemas.microsoft.com/office/drawing/2016/5/12/chartex" xmlns:cx7="http://schemas.microsoft.com/office/drawing/2016/5/13/chartex" xmlns:cx8="http://schemas.microsoft.com/office/drawing/2016/5/14/chartex" xmlns:mc="http://schemas.openxmlformats.org/markup-compatibility/2006" xmlns:o="urn:schemas-microsoft-com:office:office" xmlns:r="http://schemas.openxmlformats.org/officeDocument/2006/relationships" xmlns:m="http://schemas.openxmlformats.org/officeDocument/2006/math" xmlns:v="urn:schemas-microsoft-com:vml" xmlns:wp14="http://schemas.microsoft.com/office/word/2010/wordprocessingDrawing" xmlns:wp="http://schemas.openxmlformats.org/drawingml/2006/wordprocessingDrawing" xmlns:w10="urn:schemas-microsoft-com:office:word" xmlns:w="http://schemas.openxmlformats.org/wordprocessingml/2006/main" xmlns:w14="http://schemas.microsoft.com/office/word/2010/wordml" xmlns:w15="http://schemas.microsoft.com/office/word/2012/wordml" xmlns:w16se="http://schemas.microsoft.com/office/word/2015/wordml/symex" xmlns:wpg="http://schemas.microsoft.com/office/word/2010/wordprocessingGroup" xmlns:wpi="http://schemas.microsoft.com/office/word/2010/wordprocessingInk" xmlns:wne="http://schemas.microsoft.com/office/word/2006/wordml" xmlns:wps="http://schemas.microsoft.com/office/word/2010/wordprocessingShape" mc:Ignorable="w14 w15 w16se wp14">
   <w:p>
     <w:pPr>
       <w:spacing w:after="160" w:line="259" w:lineRule="auto"/>
@@ -4314,7 +4603,7 @@
 </file>
 
 <file path=word/header2.xml><?xml version="1.0" encoding="utf-8"?>
-<w:hdr xmlns:wpc="http://schemas.microsoft.com/office/word/2010/wordprocessingCanvas" xmlns:cx="http://schemas.microsoft.com/office/drawing/2014/chartex" xmlns:mc="http://schemas.openxmlformats.org/markup-compatibility/2006" xmlns:o="urn:schemas-microsoft-com:office:office" xmlns:r="http://schemas.openxmlformats.org/officeDocument/2006/relationships" xmlns:m="http://schemas.openxmlformats.org/officeDocument/2006/math" xmlns:v="urn:schemas-microsoft-com:vml" xmlns:wp14="http://schemas.microsoft.com/office/word/2010/wordprocessingDrawing" xmlns:wp="http://schemas.openxmlformats.org/drawingml/2006/wordprocessingDrawing" xmlns:w10="urn:schemas-microsoft-com:office:word" xmlns:w="http://schemas.openxmlformats.org/wordprocessingml/2006/main" xmlns:w14="http://schemas.microsoft.com/office/word/2010/wordml" xmlns:w15="http://schemas.microsoft.com/office/word/2012/wordml" xmlns:w16se="http://schemas.microsoft.com/office/word/2015/wordml/symex" xmlns:wpg="http://schemas.microsoft.com/office/word/2010/wordprocessingGroup" xmlns:wpi="http://schemas.microsoft.com/office/word/2010/wordprocessingInk" xmlns:wne="http://schemas.microsoft.com/office/word/2006/wordml" xmlns:wps="http://schemas.microsoft.com/office/word/2010/wordprocessingShape" mc:Ignorable="w14 w15 w16se wp14">
+<w:hdr xmlns:wpc="http://schemas.microsoft.com/office/word/2010/wordprocessingCanvas" xmlns:cx="http://schemas.microsoft.com/office/drawing/2014/chartex" xmlns:cx1="http://schemas.microsoft.com/office/drawing/2015/9/8/chartex" xmlns:cx2="http://schemas.microsoft.com/office/drawing/2015/10/21/chartex" xmlns:cx3="http://schemas.microsoft.com/office/drawing/2016/5/9/chartex" xmlns:cx4="http://schemas.microsoft.com/office/drawing/2016/5/10/chartex" xmlns:cx5="http://schemas.microsoft.com/office/drawing/2016/5/11/chartex" xmlns:cx6="http://schemas.microsoft.com/office/drawing/2016/5/12/chartex" xmlns:cx7="http://schemas.microsoft.com/office/drawing/2016/5/13/chartex" xmlns:cx8="http://schemas.microsoft.com/office/drawing/2016/5/14/chartex" xmlns:mc="http://schemas.openxmlformats.org/markup-compatibility/2006" xmlns:o="urn:schemas-microsoft-com:office:office" xmlns:r="http://schemas.openxmlformats.org/officeDocument/2006/relationships" xmlns:m="http://schemas.openxmlformats.org/officeDocument/2006/math" xmlns:v="urn:schemas-microsoft-com:vml" xmlns:wp14="http://schemas.microsoft.com/office/word/2010/wordprocessingDrawing" xmlns:wp="http://schemas.openxmlformats.org/drawingml/2006/wordprocessingDrawing" xmlns:w10="urn:schemas-microsoft-com:office:word" xmlns:w="http://schemas.openxmlformats.org/wordprocessingml/2006/main" xmlns:w14="http://schemas.microsoft.com/office/word/2010/wordml" xmlns:w15="http://schemas.microsoft.com/office/word/2012/wordml" xmlns:w16se="http://schemas.microsoft.com/office/word/2015/wordml/symex" xmlns:wpg="http://schemas.microsoft.com/office/word/2010/wordprocessingGroup" xmlns:wpi="http://schemas.microsoft.com/office/word/2010/wordprocessingInk" xmlns:wne="http://schemas.microsoft.com/office/word/2006/wordml" xmlns:wps="http://schemas.microsoft.com/office/word/2010/wordprocessingShape" mc:Ignorable="w14 w15 w16se wp14">
   <w:p>
     <w:pPr>
       <w:spacing w:after="160" w:line="259" w:lineRule="auto"/>
@@ -4326,7 +4615,7 @@
 </file>
 
 <file path=word/header3.xml><?xml version="1.0" encoding="utf-8"?>
-<w:hdr xmlns:wpc="http://schemas.microsoft.com/office/word/2010/wordprocessingCanvas" xmlns:cx="http://schemas.microsoft.com/office/drawing/2014/chartex" xmlns:mc="http://schemas.openxmlformats.org/markup-compatibility/2006" xmlns:o="urn:schemas-microsoft-com:office:office" xmlns:r="http://schemas.openxmlformats.org/officeDocument/2006/relationships" xmlns:m="http://schemas.openxmlformats.org/officeDocument/2006/math" xmlns:v="urn:schemas-microsoft-com:vml" xmlns:wp14="http://schemas.microsoft.com/office/word/2010/wordprocessingDrawing" xmlns:wp="http://schemas.openxmlformats.org/drawingml/2006/wordprocessingDrawing" xmlns:w10="urn:schemas-microsoft-com:office:word" xmlns:w="http://schemas.openxmlformats.org/wordprocessingml/2006/main" xmlns:w14="http://schemas.microsoft.com/office/word/2010/wordml" xmlns:w15="http://schemas.microsoft.com/office/word/2012/wordml" xmlns:w16se="http://schemas.microsoft.com/office/word/2015/wordml/symex" xmlns:wpg="http://schemas.microsoft.com/office/word/2010/wordprocessingGroup" xmlns:wpi="http://schemas.microsoft.com/office/word/2010/wordprocessingInk" xmlns:wne="http://schemas.microsoft.com/office/word/2006/wordml" xmlns:wps="http://schemas.microsoft.com/office/word/2010/wordprocessingShape" mc:Ignorable="w14 w15 w16se wp14">
+<w:hdr xmlns:wpc="http://schemas.microsoft.com/office/word/2010/wordprocessingCanvas" xmlns:cx="http://schemas.microsoft.com/office/drawing/2014/chartex" xmlns:cx1="http://schemas.microsoft.com/office/drawing/2015/9/8/chartex" xmlns:cx2="http://schemas.microsoft.com/office/drawing/2015/10/21/chartex" xmlns:cx3="http://schemas.microsoft.com/office/drawing/2016/5/9/chartex" xmlns:cx4="http://schemas.microsoft.com/office/drawing/2016/5/10/chartex" xmlns:cx5="http://schemas.microsoft.com/office/drawing/2016/5/11/chartex" xmlns:cx6="http://schemas.microsoft.com/office/drawing/2016/5/12/chartex" xmlns:cx7="http://schemas.microsoft.com/office/drawing/2016/5/13/chartex" xmlns:cx8="http://schemas.microsoft.com/office/drawing/2016/5/14/chartex" xmlns:mc="http://schemas.openxmlformats.org/markup-compatibility/2006" xmlns:o="urn:schemas-microsoft-com:office:office" xmlns:r="http://schemas.openxmlformats.org/officeDocument/2006/relationships" xmlns:m="http://schemas.openxmlformats.org/officeDocument/2006/math" xmlns:v="urn:schemas-microsoft-com:vml" xmlns:wp14="http://schemas.microsoft.com/office/word/2010/wordprocessingDrawing" xmlns:wp="http://schemas.openxmlformats.org/drawingml/2006/wordprocessingDrawing" xmlns:w10="urn:schemas-microsoft-com:office:word" xmlns:w="http://schemas.openxmlformats.org/wordprocessingml/2006/main" xmlns:w14="http://schemas.microsoft.com/office/word/2010/wordml" xmlns:w15="http://schemas.microsoft.com/office/word/2012/wordml" xmlns:w16se="http://schemas.microsoft.com/office/word/2015/wordml/symex" xmlns:wpg="http://schemas.microsoft.com/office/word/2010/wordprocessingGroup" xmlns:wpi="http://schemas.microsoft.com/office/word/2010/wordprocessingInk" xmlns:wne="http://schemas.microsoft.com/office/word/2006/wordml" xmlns:wps="http://schemas.microsoft.com/office/word/2010/wordprocessingShape" mc:Ignorable="w14 w15 w16se wp14">
   <w:p>
     <w:pPr>
       <w:spacing w:after="160" w:line="259" w:lineRule="auto"/>
@@ -4338,7 +4627,7 @@
 </file>
 
 <file path=word/header4.xml><?xml version="1.0" encoding="utf-8"?>
-<w:hdr xmlns:wpc="http://schemas.microsoft.com/office/word/2010/wordprocessingCanvas" xmlns:cx="http://schemas.microsoft.com/office/drawing/2014/chartex" xmlns:mc="http://schemas.openxmlformats.org/markup-compatibility/2006" xmlns:o="urn:schemas-microsoft-com:office:office" xmlns:r="http://schemas.openxmlformats.org/officeDocument/2006/relationships" xmlns:m="http://schemas.openxmlformats.org/officeDocument/2006/math" xmlns:v="urn:schemas-microsoft-com:vml" xmlns:wp14="http://schemas.microsoft.com/office/word/2010/wordprocessingDrawing" xmlns:wp="http://schemas.openxmlformats.org/drawingml/2006/wordprocessingDrawing" xmlns:w10="urn:schemas-microsoft-com:office:word" xmlns:w="http://schemas.openxmlformats.org/wordprocessingml/2006/main" xmlns:w14="http://schemas.microsoft.com/office/word/2010/wordml" xmlns:w15="http://schemas.microsoft.com/office/word/2012/wordml" xmlns:w16se="http://schemas.microsoft.com/office/word/2015/wordml/symex" xmlns:wpg="http://schemas.microsoft.com/office/word/2010/wordprocessingGroup" xmlns:wpi="http://schemas.microsoft.com/office/word/2010/wordprocessingInk" xmlns:wne="http://schemas.microsoft.com/office/word/2006/wordml" xmlns:wps="http://schemas.microsoft.com/office/word/2010/wordprocessingShape" mc:Ignorable="w14 w15 w16se wp14">
+<w:hdr xmlns:wpc="http://schemas.microsoft.com/office/word/2010/wordprocessingCanvas" xmlns:cx="http://schemas.microsoft.com/office/drawing/2014/chartex" xmlns:cx1="http://schemas.microsoft.com/office/drawing/2015/9/8/chartex" xmlns:cx2="http://schemas.microsoft.com/office/drawing/2015/10/21/chartex" xmlns:cx3="http://schemas.microsoft.com/office/drawing/2016/5/9/chartex" xmlns:cx4="http://schemas.microsoft.com/office/drawing/2016/5/10/chartex" xmlns:cx5="http://schemas.microsoft.com/office/drawing/2016/5/11/chartex" xmlns:cx6="http://schemas.microsoft.com/office/drawing/2016/5/12/chartex" xmlns:cx7="http://schemas.microsoft.com/office/drawing/2016/5/13/chartex" xmlns:cx8="http://schemas.microsoft.com/office/drawing/2016/5/14/chartex" xmlns:mc="http://schemas.openxmlformats.org/markup-compatibility/2006" xmlns:o="urn:schemas-microsoft-com:office:office" xmlns:r="http://schemas.openxmlformats.org/officeDocument/2006/relationships" xmlns:m="http://schemas.openxmlformats.org/officeDocument/2006/math" xmlns:v="urn:schemas-microsoft-com:vml" xmlns:wp14="http://schemas.microsoft.com/office/word/2010/wordprocessingDrawing" xmlns:wp="http://schemas.openxmlformats.org/drawingml/2006/wordprocessingDrawing" xmlns:w10="urn:schemas-microsoft-com:office:word" xmlns:w="http://schemas.openxmlformats.org/wordprocessingml/2006/main" xmlns:w14="http://schemas.microsoft.com/office/word/2010/wordml" xmlns:w15="http://schemas.microsoft.com/office/word/2012/wordml" xmlns:w16se="http://schemas.microsoft.com/office/word/2015/wordml/symex" xmlns:wpg="http://schemas.microsoft.com/office/word/2010/wordprocessingGroup" xmlns:wpi="http://schemas.microsoft.com/office/word/2010/wordprocessingInk" xmlns:wne="http://schemas.microsoft.com/office/word/2006/wordml" xmlns:wps="http://schemas.microsoft.com/office/word/2010/wordprocessingShape" mc:Ignorable="w14 w15 w16se wp14">
   <w:p>
     <w:pPr>
       <w:spacing w:after="115" w:line="259" w:lineRule="auto"/>
@@ -4391,7 +4680,7 @@
 </file>
 
 <file path=word/header5.xml><?xml version="1.0" encoding="utf-8"?>
-<w:hdr xmlns:wpc="http://schemas.microsoft.com/office/word/2010/wordprocessingCanvas" xmlns:cx="http://schemas.microsoft.com/office/drawing/2014/chartex" xmlns:mc="http://schemas.openxmlformats.org/markup-compatibility/2006" xmlns:o="urn:schemas-microsoft-com:office:office" xmlns:r="http://schemas.openxmlformats.org/officeDocument/2006/relationships" xmlns:m="http://schemas.openxmlformats.org/officeDocument/2006/math" xmlns:v="urn:schemas-microsoft-com:vml" xmlns:wp14="http://schemas.microsoft.com/office/word/2010/wordprocessingDrawing" xmlns:wp="http://schemas.openxmlformats.org/drawingml/2006/wordprocessingDrawing" xmlns:w10="urn:schemas-microsoft-com:office:word" xmlns:w="http://schemas.openxmlformats.org/wordprocessingml/2006/main" xmlns:w14="http://schemas.microsoft.com/office/word/2010/wordml" xmlns:w15="http://schemas.microsoft.com/office/word/2012/wordml" xmlns:w16se="http://schemas.microsoft.com/office/word/2015/wordml/symex" xmlns:wpg="http://schemas.microsoft.com/office/word/2010/wordprocessingGroup" xmlns:wpi="http://schemas.microsoft.com/office/word/2010/wordprocessingInk" xmlns:wne="http://schemas.microsoft.com/office/word/2006/wordml" xmlns:wps="http://schemas.microsoft.com/office/word/2010/wordprocessingShape" mc:Ignorable="w14 w15 w16se wp14">
+<w:hdr xmlns:wpc="http://schemas.microsoft.com/office/word/2010/wordprocessingCanvas" xmlns:cx="http://schemas.microsoft.com/office/drawing/2014/chartex" xmlns:cx1="http://schemas.microsoft.com/office/drawing/2015/9/8/chartex" xmlns:cx2="http://schemas.microsoft.com/office/drawing/2015/10/21/chartex" xmlns:cx3="http://schemas.microsoft.com/office/drawing/2016/5/9/chartex" xmlns:cx4="http://schemas.microsoft.com/office/drawing/2016/5/10/chartex" xmlns:cx5="http://schemas.microsoft.com/office/drawing/2016/5/11/chartex" xmlns:cx6="http://schemas.microsoft.com/office/drawing/2016/5/12/chartex" xmlns:cx7="http://schemas.microsoft.com/office/drawing/2016/5/13/chartex" xmlns:cx8="http://schemas.microsoft.com/office/drawing/2016/5/14/chartex" xmlns:mc="http://schemas.openxmlformats.org/markup-compatibility/2006" xmlns:o="urn:schemas-microsoft-com:office:office" xmlns:r="http://schemas.openxmlformats.org/officeDocument/2006/relationships" xmlns:m="http://schemas.openxmlformats.org/officeDocument/2006/math" xmlns:v="urn:schemas-microsoft-com:vml" xmlns:wp14="http://schemas.microsoft.com/office/word/2010/wordprocessingDrawing" xmlns:wp="http://schemas.openxmlformats.org/drawingml/2006/wordprocessingDrawing" xmlns:w10="urn:schemas-microsoft-com:office:word" xmlns:w="http://schemas.openxmlformats.org/wordprocessingml/2006/main" xmlns:w14="http://schemas.microsoft.com/office/word/2010/wordml" xmlns:w15="http://schemas.microsoft.com/office/word/2012/wordml" xmlns:w16se="http://schemas.microsoft.com/office/word/2015/wordml/symex" xmlns:wpg="http://schemas.microsoft.com/office/word/2010/wordprocessingGroup" xmlns:wpi="http://schemas.microsoft.com/office/word/2010/wordprocessingInk" xmlns:wne="http://schemas.microsoft.com/office/word/2006/wordml" xmlns:wps="http://schemas.microsoft.com/office/word/2010/wordprocessingShape" mc:Ignorable="w14 w15 w16se wp14">
   <w:p>
     <w:pPr>
       <w:spacing w:after="115" w:line="259" w:lineRule="auto"/>
@@ -4411,7 +4700,7 @@
       <w:rPr>
         <w:noProof/>
       </w:rPr>
-      <w:t>14</w:t>
+      <w:t>13</w:t>
     </w:r>
     <w:r>
       <w:fldChar w:fldCharType="end"/>
@@ -4447,7 +4736,7 @@
 </file>
 
 <file path=word/header6.xml><?xml version="1.0" encoding="utf-8"?>
-<w:hdr xmlns:wpc="http://schemas.microsoft.com/office/word/2010/wordprocessingCanvas" xmlns:cx="http://schemas.microsoft.com/office/drawing/2014/chartex" xmlns:mc="http://schemas.openxmlformats.org/markup-compatibility/2006" xmlns:o="urn:schemas-microsoft-com:office:office" xmlns:r="http://schemas.openxmlformats.org/officeDocument/2006/relationships" xmlns:m="http://schemas.openxmlformats.org/officeDocument/2006/math" xmlns:v="urn:schemas-microsoft-com:vml" xmlns:wp14="http://schemas.microsoft.com/office/word/2010/wordprocessingDrawing" xmlns:wp="http://schemas.openxmlformats.org/drawingml/2006/wordprocessingDrawing" xmlns:w10="urn:schemas-microsoft-com:office:word" xmlns:w="http://schemas.openxmlformats.org/wordprocessingml/2006/main" xmlns:w14="http://schemas.microsoft.com/office/word/2010/wordml" xmlns:w15="http://schemas.microsoft.com/office/word/2012/wordml" xmlns:w16se="http://schemas.microsoft.com/office/word/2015/wordml/symex" xmlns:wpg="http://schemas.microsoft.com/office/word/2010/wordprocessingGroup" xmlns:wpi="http://schemas.microsoft.com/office/word/2010/wordprocessingInk" xmlns:wne="http://schemas.microsoft.com/office/word/2006/wordml" xmlns:wps="http://schemas.microsoft.com/office/word/2010/wordprocessingShape" mc:Ignorable="w14 w15 w16se wp14">
+<w:hdr xmlns:wpc="http://schemas.microsoft.com/office/word/2010/wordprocessingCanvas" xmlns:cx="http://schemas.microsoft.com/office/drawing/2014/chartex" xmlns:cx1="http://schemas.microsoft.com/office/drawing/2015/9/8/chartex" xmlns:cx2="http://schemas.microsoft.com/office/drawing/2015/10/21/chartex" xmlns:cx3="http://schemas.microsoft.com/office/drawing/2016/5/9/chartex" xmlns:cx4="http://schemas.microsoft.com/office/drawing/2016/5/10/chartex" xmlns:cx5="http://schemas.microsoft.com/office/drawing/2016/5/11/chartex" xmlns:cx6="http://schemas.microsoft.com/office/drawing/2016/5/12/chartex" xmlns:cx7="http://schemas.microsoft.com/office/drawing/2016/5/13/chartex" xmlns:cx8="http://schemas.microsoft.com/office/drawing/2016/5/14/chartex" xmlns:mc="http://schemas.openxmlformats.org/markup-compatibility/2006" xmlns:o="urn:schemas-microsoft-com:office:office" xmlns:r="http://schemas.openxmlformats.org/officeDocument/2006/relationships" xmlns:m="http://schemas.openxmlformats.org/officeDocument/2006/math" xmlns:v="urn:schemas-microsoft-com:vml" xmlns:wp14="http://schemas.microsoft.com/office/word/2010/wordprocessingDrawing" xmlns:wp="http://schemas.openxmlformats.org/drawingml/2006/wordprocessingDrawing" xmlns:w10="urn:schemas-microsoft-com:office:word" xmlns:w="http://schemas.openxmlformats.org/wordprocessingml/2006/main" xmlns:w14="http://schemas.microsoft.com/office/word/2010/wordml" xmlns:w15="http://schemas.microsoft.com/office/word/2012/wordml" xmlns:w16se="http://schemas.microsoft.com/office/word/2015/wordml/symex" xmlns:wpg="http://schemas.microsoft.com/office/word/2010/wordprocessingGroup" xmlns:wpi="http://schemas.microsoft.com/office/word/2010/wordprocessingInk" xmlns:wne="http://schemas.microsoft.com/office/word/2006/wordml" xmlns:wps="http://schemas.microsoft.com/office/word/2010/wordprocessingShape" mc:Ignorable="w14 w15 w16se wp14">
   <w:p>
     <w:pPr>
       <w:spacing w:after="115" w:line="259" w:lineRule="auto"/>
@@ -4500,7 +4789,7 @@
 </file>
 
 <file path=word/numbering.xml><?xml version="1.0" encoding="utf-8"?>
-<w:numbering xmlns:wpc="http://schemas.microsoft.com/office/word/2010/wordprocessingCanvas" xmlns:cx="http://schemas.microsoft.com/office/drawing/2014/chartex" xmlns:mc="http://schemas.openxmlformats.org/markup-compatibility/2006" xmlns:o="urn:schemas-microsoft-com:office:office" xmlns:r="http://schemas.openxmlformats.org/officeDocument/2006/relationships" xmlns:m="http://schemas.openxmlformats.org/officeDocument/2006/math" xmlns:v="urn:schemas-microsoft-com:vml" xmlns:wp14="http://schemas.microsoft.com/office/word/2010/wordprocessingDrawing" xmlns:wp="http://schemas.openxmlformats.org/drawingml/2006/wordprocessingDrawing" xmlns:w10="urn:schemas-microsoft-com:office:word" xmlns:w="http://schemas.openxmlformats.org/wordprocessingml/2006/main" xmlns:w14="http://schemas.microsoft.com/office/word/2010/wordml" xmlns:w15="http://schemas.microsoft.com/office/word/2012/wordml" xmlns:w16se="http://schemas.microsoft.com/office/word/2015/wordml/symex" xmlns:wpg="http://schemas.microsoft.com/office/word/2010/wordprocessingGroup" xmlns:wpi="http://schemas.microsoft.com/office/word/2010/wordprocessingInk" xmlns:wne="http://schemas.microsoft.com/office/word/2006/wordml" xmlns:wps="http://schemas.microsoft.com/office/word/2010/wordprocessingShape" mc:Ignorable="w14 w15 w16se wp14">
+<w:numbering xmlns:wpc="http://schemas.microsoft.com/office/word/2010/wordprocessingCanvas" xmlns:cx="http://schemas.microsoft.com/office/drawing/2014/chartex" xmlns:cx1="http://schemas.microsoft.com/office/drawing/2015/9/8/chartex" xmlns:cx2="http://schemas.microsoft.com/office/drawing/2015/10/21/chartex" xmlns:cx3="http://schemas.microsoft.com/office/drawing/2016/5/9/chartex" xmlns:cx4="http://schemas.microsoft.com/office/drawing/2016/5/10/chartex" xmlns:cx5="http://schemas.microsoft.com/office/drawing/2016/5/11/chartex" xmlns:cx6="http://schemas.microsoft.com/office/drawing/2016/5/12/chartex" xmlns:cx7="http://schemas.microsoft.com/office/drawing/2016/5/13/chartex" xmlns:cx8="http://schemas.microsoft.com/office/drawing/2016/5/14/chartex" xmlns:mc="http://schemas.openxmlformats.org/markup-compatibility/2006" xmlns:o="urn:schemas-microsoft-com:office:office" xmlns:r="http://schemas.openxmlformats.org/officeDocument/2006/relationships" xmlns:m="http://schemas.openxmlformats.org/officeDocument/2006/math" xmlns:v="urn:schemas-microsoft-com:vml" xmlns:wp14="http://schemas.microsoft.com/office/word/2010/wordprocessingDrawing" xmlns:wp="http://schemas.openxmlformats.org/drawingml/2006/wordprocessingDrawing" xmlns:w10="urn:schemas-microsoft-com:office:word" xmlns:w="http://schemas.openxmlformats.org/wordprocessingml/2006/main" xmlns:w14="http://schemas.microsoft.com/office/word/2010/wordml" xmlns:w15="http://schemas.microsoft.com/office/word/2012/wordml" xmlns:w16se="http://schemas.microsoft.com/office/word/2015/wordml/symex" xmlns:wpg="http://schemas.microsoft.com/office/word/2010/wordprocessingGroup" xmlns:wpi="http://schemas.microsoft.com/office/word/2010/wordprocessingInk" xmlns:wne="http://schemas.microsoft.com/office/word/2006/wordml" xmlns:wps="http://schemas.microsoft.com/office/word/2010/wordprocessingShape" mc:Ignorable="w14 w15 w16se wp14">
   <w:abstractNum w:abstractNumId="0" w15:restartNumberingAfterBreak="0">
     <w:nsid w:val="0630157D"/>
     <w:multiLevelType w:val="hybridMultilevel"/>
@@ -4935,345 +5224,6 @@
     </w:lvl>
   </w:abstractNum>
   <w:abstractNum w:abstractNumId="2" w15:restartNumberingAfterBreak="0">
-    <w:nsid w:val="17606854"/>
-    <w:multiLevelType w:val="multilevel"/>
-    <w:tmpl w:val="76F4DF9A"/>
-    <w:lvl w:ilvl="0">
-      <w:start w:val="1"/>
-      <w:numFmt w:val="decimal"/>
-      <w:lvlText w:val="%1."/>
-      <w:lvlJc w:val="left"/>
-      <w:pPr>
-        <w:ind w:left="360" w:hanging="360"/>
-      </w:pPr>
-      <w:rPr>
-        <w:rFonts w:hint="default"/>
-      </w:rPr>
-    </w:lvl>
-    <w:lvl w:ilvl="1">
-      <w:start w:val="1"/>
-      <w:numFmt w:val="decimal"/>
-      <w:lvlText w:val="%1.0.1"/>
-      <w:lvlJc w:val="left"/>
-      <w:pPr>
-        <w:ind w:left="792" w:hanging="432"/>
-      </w:pPr>
-      <w:rPr>
-        <w:rFonts w:hint="default"/>
-      </w:rPr>
-    </w:lvl>
-    <w:lvl w:ilvl="2">
-      <w:start w:val="1"/>
-      <w:numFmt w:val="decimal"/>
-      <w:lvlText w:val="%1.%2.%3."/>
-      <w:lvlJc w:val="left"/>
-      <w:pPr>
-        <w:ind w:left="1224" w:hanging="504"/>
-      </w:pPr>
-      <w:rPr>
-        <w:rFonts w:hint="default"/>
-      </w:rPr>
-    </w:lvl>
-    <w:lvl w:ilvl="3">
-      <w:start w:val="1"/>
-      <w:numFmt w:val="decimal"/>
-      <w:lvlText w:val="%1.%2.%3.%4."/>
-      <w:lvlJc w:val="left"/>
-      <w:pPr>
-        <w:ind w:left="1728" w:hanging="648"/>
-      </w:pPr>
-      <w:rPr>
-        <w:rFonts w:hint="default"/>
-      </w:rPr>
-    </w:lvl>
-    <w:lvl w:ilvl="4">
-      <w:start w:val="1"/>
-      <w:numFmt w:val="decimal"/>
-      <w:lvlText w:val="%1.%2.%3.%4.%5."/>
-      <w:lvlJc w:val="left"/>
-      <w:pPr>
-        <w:ind w:left="2232" w:hanging="792"/>
-      </w:pPr>
-      <w:rPr>
-        <w:rFonts w:hint="default"/>
-      </w:rPr>
-    </w:lvl>
-    <w:lvl w:ilvl="5">
-      <w:start w:val="1"/>
-      <w:numFmt w:val="decimal"/>
-      <w:lvlText w:val="%1.%2.%3.%4.%5.%6."/>
-      <w:lvlJc w:val="left"/>
-      <w:pPr>
-        <w:ind w:left="2736" w:hanging="936"/>
-      </w:pPr>
-      <w:rPr>
-        <w:rFonts w:hint="default"/>
-      </w:rPr>
-    </w:lvl>
-    <w:lvl w:ilvl="6">
-      <w:start w:val="1"/>
-      <w:numFmt w:val="decimal"/>
-      <w:lvlText w:val="%1.%2.%3.%4.%5.%6.%7."/>
-      <w:lvlJc w:val="left"/>
-      <w:pPr>
-        <w:ind w:left="3240" w:hanging="1080"/>
-      </w:pPr>
-      <w:rPr>
-        <w:rFonts w:hint="default"/>
-      </w:rPr>
-    </w:lvl>
-    <w:lvl w:ilvl="7">
-      <w:start w:val="1"/>
-      <w:numFmt w:val="decimal"/>
-      <w:lvlText w:val="%1.%2.%3.%4.%5.%6.%7.%8."/>
-      <w:lvlJc w:val="left"/>
-      <w:pPr>
-        <w:ind w:left="3744" w:hanging="1224"/>
-      </w:pPr>
-      <w:rPr>
-        <w:rFonts w:hint="default"/>
-      </w:rPr>
-    </w:lvl>
-    <w:lvl w:ilvl="8">
-      <w:start w:val="1"/>
-      <w:numFmt w:val="decimal"/>
-      <w:lvlText w:val="%1.%2.%3.%4.%5.%6.%7.%8.%9."/>
-      <w:lvlJc w:val="left"/>
-      <w:pPr>
-        <w:ind w:left="4320" w:hanging="1440"/>
-      </w:pPr>
-      <w:rPr>
-        <w:rFonts w:hint="default"/>
-      </w:rPr>
-    </w:lvl>
-  </w:abstractNum>
-  <w:abstractNum w:abstractNumId="3" w15:restartNumberingAfterBreak="0">
-    <w:nsid w:val="2E7044D1"/>
-    <w:multiLevelType w:val="multilevel"/>
-    <w:tmpl w:val="BD887B2E"/>
-    <w:lvl w:ilvl="0">
-      <w:start w:val="1"/>
-      <w:numFmt w:val="decimal"/>
-      <w:lvlText w:val="%1.1"/>
-      <w:lvlJc w:val="left"/>
-      <w:pPr>
-        <w:ind w:left="360" w:hanging="360"/>
-      </w:pPr>
-      <w:rPr>
-        <w:rFonts w:hint="default"/>
-      </w:rPr>
-    </w:lvl>
-    <w:lvl w:ilvl="1">
-      <w:start w:val="1"/>
-      <w:numFmt w:val="decimal"/>
-      <w:lvlText w:val="%2.1"/>
-      <w:lvlJc w:val="left"/>
-      <w:pPr>
-        <w:ind w:left="792" w:hanging="432"/>
-      </w:pPr>
-      <w:rPr>
-        <w:rFonts w:hint="default"/>
-      </w:rPr>
-    </w:lvl>
-    <w:lvl w:ilvl="2">
-      <w:start w:val="1"/>
-      <w:numFmt w:val="decimal"/>
-      <w:lvlText w:val="%1.%2.%3."/>
-      <w:lvlJc w:val="left"/>
-      <w:pPr>
-        <w:ind w:left="1224" w:hanging="504"/>
-      </w:pPr>
-      <w:rPr>
-        <w:rFonts w:hint="default"/>
-      </w:rPr>
-    </w:lvl>
-    <w:lvl w:ilvl="3">
-      <w:start w:val="1"/>
-      <w:numFmt w:val="decimal"/>
-      <w:lvlText w:val="%1.%2.%3.%4."/>
-      <w:lvlJc w:val="left"/>
-      <w:pPr>
-        <w:ind w:left="1728" w:hanging="648"/>
-      </w:pPr>
-      <w:rPr>
-        <w:rFonts w:hint="default"/>
-      </w:rPr>
-    </w:lvl>
-    <w:lvl w:ilvl="4">
-      <w:start w:val="1"/>
-      <w:numFmt w:val="decimal"/>
-      <w:lvlText w:val="%1.%2.%3.%4.%5."/>
-      <w:lvlJc w:val="left"/>
-      <w:pPr>
-        <w:ind w:left="2232" w:hanging="792"/>
-      </w:pPr>
-      <w:rPr>
-        <w:rFonts w:hint="default"/>
-      </w:rPr>
-    </w:lvl>
-    <w:lvl w:ilvl="5">
-      <w:start w:val="1"/>
-      <w:numFmt w:val="decimal"/>
-      <w:lvlText w:val="%1.%2.%3.%4.%5.%6."/>
-      <w:lvlJc w:val="left"/>
-      <w:pPr>
-        <w:ind w:left="2736" w:hanging="936"/>
-      </w:pPr>
-      <w:rPr>
-        <w:rFonts w:hint="default"/>
-      </w:rPr>
-    </w:lvl>
-    <w:lvl w:ilvl="6">
-      <w:start w:val="1"/>
-      <w:numFmt w:val="decimal"/>
-      <w:lvlText w:val="%1.%2.%3.%4.%5.%6.%7."/>
-      <w:lvlJc w:val="left"/>
-      <w:pPr>
-        <w:ind w:left="3240" w:hanging="1080"/>
-      </w:pPr>
-      <w:rPr>
-        <w:rFonts w:hint="default"/>
-      </w:rPr>
-    </w:lvl>
-    <w:lvl w:ilvl="7">
-      <w:start w:val="1"/>
-      <w:numFmt w:val="decimal"/>
-      <w:lvlText w:val="%1.%2.%3.%4.%5.%6.%7.%8."/>
-      <w:lvlJc w:val="left"/>
-      <w:pPr>
-        <w:ind w:left="3744" w:hanging="1224"/>
-      </w:pPr>
-      <w:rPr>
-        <w:rFonts w:hint="default"/>
-      </w:rPr>
-    </w:lvl>
-    <w:lvl w:ilvl="8">
-      <w:start w:val="1"/>
-      <w:numFmt w:val="decimal"/>
-      <w:lvlText w:val="%1.%2.%3.%4.%5.%6.%7.%8.%9."/>
-      <w:lvlJc w:val="left"/>
-      <w:pPr>
-        <w:ind w:left="4320" w:hanging="1440"/>
-      </w:pPr>
-      <w:rPr>
-        <w:rFonts w:hint="default"/>
-      </w:rPr>
-    </w:lvl>
-  </w:abstractNum>
-  <w:abstractNum w:abstractNumId="4" w15:restartNumberingAfterBreak="0">
-    <w:nsid w:val="47844719"/>
-    <w:multiLevelType w:val="multilevel"/>
-    <w:tmpl w:val="039E034A"/>
-    <w:lvl w:ilvl="0">
-      <w:start w:val="1"/>
-      <w:numFmt w:val="decimal"/>
-      <w:lvlText w:val="%1."/>
-      <w:lvlJc w:val="left"/>
-      <w:pPr>
-        <w:ind w:left="360" w:hanging="360"/>
-      </w:pPr>
-      <w:rPr>
-        <w:rFonts w:hint="default"/>
-      </w:rPr>
-    </w:lvl>
-    <w:lvl w:ilvl="1">
-      <w:start w:val="1"/>
-      <w:numFmt w:val="decimal"/>
-      <w:lvlText w:val="%2.2"/>
-      <w:lvlJc w:val="left"/>
-      <w:pPr>
-        <w:ind w:left="792" w:hanging="432"/>
-      </w:pPr>
-      <w:rPr>
-        <w:rFonts w:hint="default"/>
-      </w:rPr>
-    </w:lvl>
-    <w:lvl w:ilvl="2">
-      <w:start w:val="1"/>
-      <w:numFmt w:val="decimal"/>
-      <w:lvlText w:val="%1.%2.%3."/>
-      <w:lvlJc w:val="left"/>
-      <w:pPr>
-        <w:ind w:left="1224" w:hanging="504"/>
-      </w:pPr>
-      <w:rPr>
-        <w:rFonts w:hint="default"/>
-      </w:rPr>
-    </w:lvl>
-    <w:lvl w:ilvl="3">
-      <w:start w:val="1"/>
-      <w:numFmt w:val="decimal"/>
-      <w:lvlText w:val="%1.%2.%3.%4."/>
-      <w:lvlJc w:val="left"/>
-      <w:pPr>
-        <w:ind w:left="1728" w:hanging="648"/>
-      </w:pPr>
-      <w:rPr>
-        <w:rFonts w:hint="default"/>
-      </w:rPr>
-    </w:lvl>
-    <w:lvl w:ilvl="4">
-      <w:start w:val="1"/>
-      <w:numFmt w:val="decimal"/>
-      <w:lvlText w:val="%1.%2.%3.%4.%5."/>
-      <w:lvlJc w:val="left"/>
-      <w:pPr>
-        <w:ind w:left="2232" w:hanging="792"/>
-      </w:pPr>
-      <w:rPr>
-        <w:rFonts w:hint="default"/>
-      </w:rPr>
-    </w:lvl>
-    <w:lvl w:ilvl="5">
-      <w:start w:val="1"/>
-      <w:numFmt w:val="decimal"/>
-      <w:lvlText w:val="%1.%2.%3.%4.%5.%6."/>
-      <w:lvlJc w:val="left"/>
-      <w:pPr>
-        <w:ind w:left="2736" w:hanging="936"/>
-      </w:pPr>
-      <w:rPr>
-        <w:rFonts w:hint="default"/>
-      </w:rPr>
-    </w:lvl>
-    <w:lvl w:ilvl="6">
-      <w:start w:val="1"/>
-      <w:numFmt w:val="decimal"/>
-      <w:lvlText w:val="%1.%2.%3.%4.%5.%6.%7."/>
-      <w:lvlJc w:val="left"/>
-      <w:pPr>
-        <w:ind w:left="3240" w:hanging="1080"/>
-      </w:pPr>
-      <w:rPr>
-        <w:rFonts w:hint="default"/>
-      </w:rPr>
-    </w:lvl>
-    <w:lvl w:ilvl="7">
-      <w:start w:val="1"/>
-      <w:numFmt w:val="decimal"/>
-      <w:lvlText w:val="%1.%2.%3.%4.%5.%6.%7.%8."/>
-      <w:lvlJc w:val="left"/>
-      <w:pPr>
-        <w:ind w:left="3744" w:hanging="1224"/>
-      </w:pPr>
-      <w:rPr>
-        <w:rFonts w:hint="default"/>
-      </w:rPr>
-    </w:lvl>
-    <w:lvl w:ilvl="8">
-      <w:start w:val="1"/>
-      <w:numFmt w:val="decimal"/>
-      <w:lvlText w:val="%1.%2.%3.%4.%5.%6.%7.%8.%9."/>
-      <w:lvlJc w:val="left"/>
-      <w:pPr>
-        <w:ind w:left="4320" w:hanging="1440"/>
-      </w:pPr>
-      <w:rPr>
-        <w:rFonts w:hint="default"/>
-      </w:rPr>
-    </w:lvl>
-  </w:abstractNum>
-  <w:abstractNum w:abstractNumId="5" w15:restartNumberingAfterBreak="0">
     <w:nsid w:val="51446438"/>
     <w:multiLevelType w:val="hybridMultilevel"/>
     <w:tmpl w:val="23C6AE3A"/>
@@ -5494,7 +5444,7 @@
       </w:rPr>
     </w:lvl>
   </w:abstractNum>
-  <w:abstractNum w:abstractNumId="6" w15:restartNumberingAfterBreak="0">
+  <w:abstractNum w:abstractNumId="3" w15:restartNumberingAfterBreak="0">
     <w:nsid w:val="549468EF"/>
     <w:multiLevelType w:val="hybridMultilevel"/>
     <w:tmpl w:val="FF6443B6"/>
@@ -5584,7 +5534,7 @@
     </w:lvl>
   </w:abstractNum>
   <w:num w:numId="1">
-    <w:abstractNumId w:val="5"/>
+    <w:abstractNumId w:val="2"/>
   </w:num>
   <w:num w:numId="2">
     <w:abstractNumId w:val="0"/>
@@ -5593,15 +5543,6 @@
     <w:abstractNumId w:val="1"/>
   </w:num>
   <w:num w:numId="4">
-    <w:abstractNumId w:val="6"/>
-  </w:num>
-  <w:num w:numId="5">
-    <w:abstractNumId w:val="2"/>
-  </w:num>
-  <w:num w:numId="6">
-    <w:abstractNumId w:val="4"/>
-  </w:num>
-  <w:num w:numId="7">
     <w:abstractNumId w:val="3"/>
   </w:num>
 </w:numbering>
@@ -5624,7 +5565,7 @@
       </w:pPr>
     </w:pPrDefault>
   </w:docDefaults>
-  <w:latentStyles w:defLockedState="0" w:defUIPriority="99" w:defSemiHidden="0" w:defUnhideWhenUsed="0" w:defQFormat="0" w:count="371">
+  <w:latentStyles w:defLockedState="0" w:defUIPriority="99" w:defSemiHidden="0" w:defUnhideWhenUsed="0" w:defQFormat="0" w:count="374">
     <w:lsdException w:name="Normal" w:uiPriority="0" w:qFormat="1"/>
     <w:lsdException w:name="heading 1" w:uiPriority="9" w:qFormat="1"/>
     <w:lsdException w:name="heading 2" w:semiHidden="1" w:uiPriority="9" w:unhideWhenUsed="1" w:qFormat="1"/>
@@ -5996,6 +5937,9 @@
     <w:lsdException w:name="List Table 5 Dark Accent 6" w:uiPriority="50"/>
     <w:lsdException w:name="List Table 6 Colorful Accent 6" w:uiPriority="51"/>
     <w:lsdException w:name="List Table 7 Colorful Accent 6" w:uiPriority="52"/>
+    <w:lsdException w:name="Mention" w:semiHidden="1" w:unhideWhenUsed="1"/>
+    <w:lsdException w:name="Smart Hyperlink" w:semiHidden="1" w:unhideWhenUsed="1"/>
+    <w:lsdException w:name="Hashtag" w:semiHidden="1" w:unhideWhenUsed="1"/>
   </w:latentStyles>
   <w:style w:type="paragraph" w:default="1" w:styleId="Normal">
     <w:name w:val="Normal"/>
@@ -6079,6 +6023,7 @@
   <w:style w:type="character" w:default="1" w:styleId="Fontepargpadro">
     <w:name w:val="Default Paragraph Font"/>
     <w:uiPriority w:val="1"/>
+    <w:semiHidden/>
     <w:unhideWhenUsed/>
   </w:style>
   <w:style w:type="table" w:default="1" w:styleId="Tabelanormal">
@@ -6233,59 +6178,6 @@
       <w:ind w:left="720"/>
       <w:contextualSpacing/>
     </w:pPr>
-  </w:style>
-  <w:style w:type="paragraph" w:styleId="Legenda">
-    <w:name w:val="caption"/>
-    <w:basedOn w:val="Normal"/>
-    <w:next w:val="Normal"/>
-    <w:uiPriority w:val="35"/>
-    <w:semiHidden/>
-    <w:unhideWhenUsed/>
-    <w:qFormat/>
-    <w:rsid w:val="00AA0284"/>
-    <w:pPr>
-      <w:spacing w:after="200" w:line="240" w:lineRule="auto"/>
-    </w:pPr>
-    <w:rPr>
-      <w:i/>
-      <w:iCs/>
-      <w:color w:val="44546A" w:themeColor="text2"/>
-      <w:sz w:val="18"/>
-      <w:szCs w:val="18"/>
-    </w:rPr>
-  </w:style>
-  <w:style w:type="paragraph" w:styleId="Citao">
-    <w:name w:val="Quote"/>
-    <w:basedOn w:val="Normal"/>
-    <w:next w:val="Normal"/>
-    <w:link w:val="CitaoChar"/>
-    <w:uiPriority w:val="29"/>
-    <w:qFormat/>
-    <w:rsid w:val="00EE4E24"/>
-    <w:pPr>
-      <w:spacing w:before="200" w:after="160"/>
-      <w:ind w:left="864" w:right="864"/>
-      <w:jc w:val="center"/>
-    </w:pPr>
-    <w:rPr>
-      <w:i/>
-      <w:iCs/>
-      <w:color w:val="404040" w:themeColor="text1" w:themeTint="BF"/>
-    </w:rPr>
-  </w:style>
-  <w:style w:type="character" w:customStyle="1" w:styleId="CitaoChar">
-    <w:name w:val="Citação Char"/>
-    <w:basedOn w:val="Fontepargpadro"/>
-    <w:link w:val="Citao"/>
-    <w:uiPriority w:val="29"/>
-    <w:rsid w:val="00EE4E24"/>
-    <w:rPr>
-      <w:rFonts w:ascii="Arial" w:eastAsia="Arial" w:hAnsi="Arial" w:cs="Arial"/>
-      <w:i/>
-      <w:iCs/>
-      <w:color w:val="404040" w:themeColor="text1" w:themeTint="BF"/>
-      <w:sz w:val="24"/>
-    </w:rPr>
   </w:style>
 </w:styles>
 </file>
@@ -6590,7 +6482,7 @@
 </file>
 
 <file path=customXml/itemProps1.xml><?xml version="1.0" encoding="utf-8"?>
-<ds:datastoreItem xmlns:ds="http://schemas.openxmlformats.org/officeDocument/2006/customXml" ds:itemID="{D8C07F42-0EDA-440C-AD12-637FF60378A7}">
+<ds:datastoreItem xmlns:ds="http://schemas.openxmlformats.org/officeDocument/2006/customXml" ds:itemID="{7CFF5936-00F4-4855-A03E-38D21BE82C92}">
   <ds:schemaRefs>
     <ds:schemaRef ds:uri="http://schemas.openxmlformats.org/officeDocument/2006/bibliography"/>
   </ds:schemaRefs>
